--- a/[숙제1]실행속도비교.docx
+++ b/[숙제1]실행속도비교.docx
@@ -62,8 +62,6 @@
         </w:rPr>
         <w:t>실행속도 비교표</w:t>
       </w:r>
-      <w:bookmarkStart w:id="0" w:name="_GoBack"/>
-      <w:bookmarkEnd w:id="0"/>
     </w:p>
     <w:tbl>
       <w:tblPr>
@@ -93,31 +91,14 @@
                 <w:sz w:val="20"/>
                 <w:szCs w:val="16"/>
               </w:rPr>
-              <w:t xml:space="preserve">스레드 </w:t>
-            </w:r>
-            <w:proofErr w:type="gramStart"/>
-            <w:r>
-              <w:rPr>
-                <w:rFonts w:hint="eastAsia"/>
+              <w:t xml:space="preserve">스레드 수 </w:t>
+            </w:r>
+            <w:r>
+              <w:rPr>
                 <w:sz w:val="20"/>
                 <w:szCs w:val="16"/>
               </w:rPr>
-              <w:t xml:space="preserve">수 </w:t>
-            </w:r>
-            <w:r>
-              <w:rPr>
-                <w:sz w:val="20"/>
-                <w:szCs w:val="16"/>
-              </w:rPr>
-              <w:t>/</w:t>
-            </w:r>
-            <w:proofErr w:type="gramEnd"/>
-            <w:r>
-              <w:rPr>
-                <w:sz w:val="20"/>
-                <w:szCs w:val="16"/>
-              </w:rPr>
-              <w:t xml:space="preserve"> </w:t>
+              <w:t xml:space="preserve">/ </w:t>
             </w:r>
             <w:r>
               <w:rPr>
@@ -646,7 +627,50 @@
         <w:t>억보다 작게 나왔다.</w:t>
       </w:r>
     </w:p>
-    <w:p/>
+    <w:p>
+      <w:r>
+        <w:rPr>
+          <w:noProof/>
+        </w:rPr>
+        <w:drawing>
+          <wp:inline distT="0" distB="0" distL="0" distR="0" wp14:anchorId="2B3351AD" wp14:editId="6E07874B">
+            <wp:extent cx="5731510" cy="796925"/>
+            <wp:effectExtent l="0" t="0" r="2540" b="3175"/>
+            <wp:docPr id="1" name="그림 1"/>
+            <wp:cNvGraphicFramePr>
+              <a:graphicFrameLocks xmlns:a="http://schemas.openxmlformats.org/drawingml/2006/main" noChangeAspect="1"/>
+            </wp:cNvGraphicFramePr>
+            <a:graphic xmlns:a="http://schemas.openxmlformats.org/drawingml/2006/main">
+              <a:graphicData uri="http://schemas.openxmlformats.org/drawingml/2006/picture">
+                <pic:pic xmlns:pic="http://schemas.openxmlformats.org/drawingml/2006/picture">
+                  <pic:nvPicPr>
+                    <pic:cNvPr id="1" name=""/>
+                    <pic:cNvPicPr/>
+                  </pic:nvPicPr>
+                  <pic:blipFill>
+                    <a:blip r:embed="rId7"/>
+                    <a:stretch>
+                      <a:fillRect/>
+                    </a:stretch>
+                  </pic:blipFill>
+                  <pic:spPr>
+                    <a:xfrm>
+                      <a:off x="0" y="0"/>
+                      <a:ext cx="5731510" cy="796925"/>
+                    </a:xfrm>
+                    <a:prstGeom prst="rect">
+                      <a:avLst/>
+                    </a:prstGeom>
+                  </pic:spPr>
+                </pic:pic>
+              </a:graphicData>
+            </a:graphic>
+          </wp:inline>
+        </w:drawing>
+      </w:r>
+      <w:bookmarkStart w:id="0" w:name="_GoBack"/>
+      <w:bookmarkEnd w:id="0"/>
+    </w:p>
     <w:p>
       <w:pPr>
         <w:pStyle w:val="a3"/>

--- a/[숙제1]실행속도비교.docx
+++ b/[숙제1]실행속도비교.docx
@@ -5,19 +5,25 @@
     <w:p>
       <w:pPr>
         <w:pStyle w:val="a4"/>
-      </w:pPr>
-      <w:r>
-        <w:rPr>
-          <w:rFonts w:hint="eastAsia"/>
+        <w:rPr>
+          <w:rFonts w:ascii="맑은 고딕" w:eastAsia="맑은 고딕" w:hAnsi="맑은 고딕" w:cs="Malgun Gothic Semilight"/>
+        </w:rPr>
+      </w:pPr>
+      <w:r>
+        <w:rPr>
+          <w:rFonts w:ascii="맑은 고딕" w:eastAsia="맑은 고딕" w:hAnsi="맑은 고딕" w:cs="Malgun Gothic Semilight" w:hint="eastAsia"/>
         </w:rPr>
         <w:t xml:space="preserve">[숙제 </w:t>
       </w:r>
       <w:r>
+        <w:rPr>
+          <w:rFonts w:ascii="맑은 고딕" w:eastAsia="맑은 고딕" w:hAnsi="맑은 고딕" w:cs="Malgun Gothic Semilight"/>
+        </w:rPr>
         <w:t xml:space="preserve">1] </w:t>
       </w:r>
       <w:r>
         <w:rPr>
-          <w:rFonts w:hint="eastAsia"/>
+          <w:rFonts w:ascii="맑은 고딕" w:eastAsia="맑은 고딕" w:hAnsi="맑은 고딕" w:cs="Malgun Gothic Semilight" w:hint="eastAsia"/>
         </w:rPr>
         <w:t>실행속도 비교</w:t>
       </w:r>
@@ -25,19 +31,25 @@
     <w:p>
       <w:pPr>
         <w:jc w:val="right"/>
-      </w:pPr>
-      <w:r>
-        <w:rPr>
-          <w:rFonts w:hint="eastAsia"/>
+        <w:rPr>
+          <w:rFonts w:asciiTheme="majorHAnsi" w:eastAsiaTheme="majorHAnsi" w:hAnsiTheme="majorHAnsi" w:cs="Malgun Gothic Semilight"/>
+        </w:rPr>
+      </w:pPr>
+      <w:r>
+        <w:rPr>
+          <w:rFonts w:asciiTheme="majorHAnsi" w:eastAsiaTheme="majorHAnsi" w:hAnsiTheme="majorHAnsi" w:cs="Malgun Gothic Semilight" w:hint="eastAsia"/>
         </w:rPr>
         <w:t>2</w:t>
       </w:r>
       <w:r>
+        <w:rPr>
+          <w:rFonts w:asciiTheme="majorHAnsi" w:eastAsiaTheme="majorHAnsi" w:hAnsiTheme="majorHAnsi" w:cs="Malgun Gothic Semilight"/>
+        </w:rPr>
         <w:t xml:space="preserve">016184017 </w:t>
       </w:r>
       <w:r>
         <w:rPr>
-          <w:rFonts w:hint="eastAsia"/>
+          <w:rFonts w:asciiTheme="majorHAnsi" w:eastAsiaTheme="majorHAnsi" w:hAnsiTheme="majorHAnsi" w:cs="Malgun Gothic Semilight" w:hint="eastAsia"/>
         </w:rPr>
         <w:t>박하연</w:t>
       </w:r>
@@ -45,6 +57,9 @@
     <w:p>
       <w:pPr>
         <w:jc w:val="right"/>
+        <w:rPr>
+          <w:rFonts w:asciiTheme="majorHAnsi" w:eastAsiaTheme="majorHAnsi" w:hAnsiTheme="majorHAnsi" w:cs="Malgun Gothic Semilight"/>
+        </w:rPr>
       </w:pPr>
     </w:p>
     <w:p>
@@ -55,12 +70,46 @@
           <w:numId w:val="1"/>
         </w:numPr>
         <w:ind w:leftChars="0"/>
-      </w:pPr>
-      <w:r>
-        <w:rPr>
-          <w:rFonts w:hint="eastAsia"/>
+        <w:rPr>
+          <w:rFonts w:ascii="맑은 고딕" w:eastAsia="맑은 고딕" w:hAnsi="맑은 고딕" w:cs="Malgun Gothic Semilight"/>
+          <w:b/>
+          <w:bCs/>
+          <w:sz w:val="24"/>
+          <w:szCs w:val="28"/>
+        </w:rPr>
+      </w:pPr>
+      <w:r>
+        <w:rPr>
+          <w:rFonts w:ascii="맑은 고딕" w:eastAsia="맑은 고딕" w:hAnsi="맑은 고딕" w:cs="Malgun Gothic Semilight" w:hint="eastAsia"/>
+          <w:b/>
+          <w:bCs/>
+          <w:sz w:val="24"/>
+          <w:szCs w:val="28"/>
         </w:rPr>
         <w:t>실행속도 비교표</w:t>
+      </w:r>
+    </w:p>
+    <w:p>
+      <w:pPr>
+        <w:pStyle w:val="a3"/>
+        <w:numPr>
+          <w:ilvl w:val="0"/>
+          <w:numId w:val="3"/>
+        </w:numPr>
+        <w:ind w:leftChars="0"/>
+        <w:rPr>
+          <w:rFonts w:asciiTheme="majorHAnsi" w:eastAsiaTheme="majorHAnsi" w:hAnsiTheme="majorHAnsi" w:cs="Malgun Gothic Semilight"/>
+          <w:b/>
+          <w:bCs/>
+        </w:rPr>
+      </w:pPr>
+      <w:r>
+        <w:rPr>
+          <w:rFonts w:asciiTheme="majorHAnsi" w:eastAsiaTheme="majorHAnsi" w:hAnsiTheme="majorHAnsi" w:cs="Malgun Gothic Semilight" w:hint="eastAsia"/>
+          <w:b/>
+          <w:bCs/>
+        </w:rPr>
+        <w:t>노트북</w:t>
       </w:r>
     </w:p>
     <w:tbl>
@@ -85,26 +134,50 @@
             <w:tcW w:w="2254" w:type="dxa"/>
           </w:tcPr>
           <w:p>
-            <w:r>
-              <w:rPr>
-                <w:rFonts w:hint="eastAsia"/>
-                <w:sz w:val="20"/>
-                <w:szCs w:val="16"/>
+            <w:pPr>
+              <w:rPr>
+                <w:rFonts w:eastAsiaTheme="majorHAnsi" w:cs="Malgun Gothic Semilight"/>
+                <w:b/>
+                <w:bCs/>
+                <w:i w:val="0"/>
+                <w:iCs w:val="0"/>
+                <w:sz w:val="18"/>
+                <w:szCs w:val="14"/>
+              </w:rPr>
+            </w:pPr>
+            <w:r>
+              <w:rPr>
+                <w:rFonts w:eastAsiaTheme="majorHAnsi" w:cs="Malgun Gothic Semilight" w:hint="eastAsia"/>
+                <w:b/>
+                <w:bCs/>
+                <w:i w:val="0"/>
+                <w:iCs w:val="0"/>
+                <w:sz w:val="18"/>
+                <w:szCs w:val="14"/>
               </w:rPr>
               <w:t xml:space="preserve">스레드 수 </w:t>
             </w:r>
             <w:r>
               <w:rPr>
-                <w:sz w:val="20"/>
-                <w:szCs w:val="16"/>
+                <w:rFonts w:eastAsiaTheme="majorHAnsi" w:cs="Malgun Gothic Semilight"/>
+                <w:b/>
+                <w:bCs/>
+                <w:i w:val="0"/>
+                <w:iCs w:val="0"/>
+                <w:sz w:val="18"/>
+                <w:szCs w:val="14"/>
               </w:rPr>
               <w:t xml:space="preserve">/ </w:t>
             </w:r>
             <w:r>
               <w:rPr>
-                <w:rFonts w:hint="eastAsia"/>
-                <w:sz w:val="20"/>
-                <w:szCs w:val="16"/>
+                <w:rFonts w:eastAsiaTheme="majorHAnsi" w:cs="Malgun Gothic Semilight" w:hint="eastAsia"/>
+                <w:b/>
+                <w:bCs/>
+                <w:i w:val="0"/>
+                <w:iCs w:val="0"/>
+                <w:sz w:val="18"/>
+                <w:szCs w:val="14"/>
               </w:rPr>
               <w:t>프로그램</w:t>
             </w:r>
@@ -117,8 +190,26 @@
           <w:p>
             <w:pPr>
               <w:cnfStyle w:val="100000000000" w:firstRow="1" w:lastRow="0" w:firstColumn="0" w:lastColumn="0" w:oddVBand="0" w:evenVBand="0" w:oddHBand="0" w:evenHBand="0" w:firstRowFirstColumn="0" w:firstRowLastColumn="0" w:lastRowFirstColumn="0" w:lastRowLastColumn="0"/>
-            </w:pPr>
-            <w:r>
+              <w:rPr>
+                <w:rFonts w:eastAsiaTheme="majorHAnsi" w:cs="Malgun Gothic Semilight"/>
+                <w:b/>
+                <w:bCs/>
+                <w:i w:val="0"/>
+                <w:iCs w:val="0"/>
+                <w:sz w:val="22"/>
+                <w:szCs w:val="18"/>
+              </w:rPr>
+            </w:pPr>
+            <w:r>
+              <w:rPr>
+                <w:rFonts w:eastAsiaTheme="majorHAnsi" w:cs="Malgun Gothic Semilight"/>
+                <w:b/>
+                <w:bCs/>
+                <w:i w:val="0"/>
+                <w:iCs w:val="0"/>
+                <w:sz w:val="22"/>
+                <w:szCs w:val="18"/>
+              </w:rPr>
               <w:t>No mutex</w:t>
             </w:r>
           </w:p>
@@ -130,8 +221,26 @@
           <w:p>
             <w:pPr>
               <w:cnfStyle w:val="100000000000" w:firstRow="1" w:lastRow="0" w:firstColumn="0" w:lastColumn="0" w:oddVBand="0" w:evenVBand="0" w:oddHBand="0" w:evenHBand="0" w:firstRowFirstColumn="0" w:firstRowLastColumn="0" w:lastRowFirstColumn="0" w:lastRowLastColumn="0"/>
-            </w:pPr>
-            <w:r>
+              <w:rPr>
+                <w:rFonts w:eastAsiaTheme="majorHAnsi" w:cs="Malgun Gothic Semilight"/>
+                <w:b/>
+                <w:bCs/>
+                <w:i w:val="0"/>
+                <w:iCs w:val="0"/>
+                <w:sz w:val="22"/>
+                <w:szCs w:val="18"/>
+              </w:rPr>
+            </w:pPr>
+            <w:r>
+              <w:rPr>
+                <w:rFonts w:eastAsiaTheme="majorHAnsi" w:cs="Malgun Gothic Semilight"/>
+                <w:b/>
+                <w:bCs/>
+                <w:i w:val="0"/>
+                <w:iCs w:val="0"/>
+                <w:sz w:val="22"/>
+                <w:szCs w:val="18"/>
+              </w:rPr>
               <w:t>With mutex</w:t>
             </w:r>
           </w:p>
@@ -143,17 +252,50 @@
           <w:p>
             <w:pPr>
               <w:cnfStyle w:val="100000000000" w:firstRow="1" w:lastRow="0" w:firstColumn="0" w:lastColumn="0" w:oddVBand="0" w:evenVBand="0" w:oddHBand="0" w:evenHBand="0" w:firstRowFirstColumn="0" w:firstRowLastColumn="0" w:lastRowFirstColumn="0" w:lastRowLastColumn="0"/>
-            </w:pPr>
-            <w:r>
-              <w:rPr>
-                <w:rFonts w:hint="eastAsia"/>
+              <w:rPr>
+                <w:rFonts w:eastAsiaTheme="majorHAnsi" w:cs="Malgun Gothic Semilight"/>
+                <w:b/>
+                <w:bCs/>
+                <w:i w:val="0"/>
+                <w:iCs w:val="0"/>
+                <w:sz w:val="22"/>
+                <w:szCs w:val="18"/>
+              </w:rPr>
+            </w:pPr>
+            <w:r>
+              <w:rPr>
+                <w:rFonts w:eastAsiaTheme="majorHAnsi" w:cs="Malgun Gothic Semilight" w:hint="eastAsia"/>
+                <w:b/>
+                <w:bCs/>
+                <w:i w:val="0"/>
+                <w:iCs w:val="0"/>
+                <w:sz w:val="22"/>
+                <w:szCs w:val="18"/>
               </w:rPr>
               <w:t>B</w:t>
             </w:r>
             <w:r>
+              <w:rPr>
+                <w:rFonts w:eastAsiaTheme="majorHAnsi" w:cs="Malgun Gothic Semilight"/>
+                <w:b/>
+                <w:bCs/>
+                <w:i w:val="0"/>
+                <w:iCs w:val="0"/>
+                <w:sz w:val="22"/>
+                <w:szCs w:val="18"/>
+              </w:rPr>
               <w:t>akery</w:t>
             </w:r>
             <w:r>
+              <w:rPr>
+                <w:rFonts w:eastAsiaTheme="majorHAnsi" w:cs="Malgun Gothic Semilight"/>
+                <w:b/>
+                <w:bCs/>
+                <w:i w:val="0"/>
+                <w:iCs w:val="0"/>
+                <w:sz w:val="22"/>
+                <w:szCs w:val="18"/>
+              </w:rPr>
               <w:t xml:space="preserve"> Algorithm</w:t>
             </w:r>
           </w:p>
@@ -171,10 +313,21 @@
           <w:p>
             <w:pPr>
               <w:jc w:val="center"/>
-            </w:pPr>
-            <w:r>
-              <w:rPr>
-                <w:rFonts w:hint="eastAsia"/>
+              <w:rPr>
+                <w:rFonts w:eastAsiaTheme="majorHAnsi" w:cs="Malgun Gothic Semilight"/>
+                <w:b/>
+                <w:bCs/>
+                <w:i w:val="0"/>
+                <w:iCs w:val="0"/>
+              </w:rPr>
+            </w:pPr>
+            <w:r>
+              <w:rPr>
+                <w:rFonts w:eastAsiaTheme="majorHAnsi" w:cs="Malgun Gothic Semilight" w:hint="eastAsia"/>
+                <w:b/>
+                <w:bCs/>
+                <w:i w:val="0"/>
+                <w:iCs w:val="0"/>
               </w:rPr>
               <w:t>1</w:t>
             </w:r>
@@ -187,14 +340,20 @@
           <w:p>
             <w:pPr>
               <w:cnfStyle w:val="000000100000" w:firstRow="0" w:lastRow="0" w:firstColumn="0" w:lastColumn="0" w:oddVBand="0" w:evenVBand="0" w:oddHBand="1" w:evenHBand="0" w:firstRowFirstColumn="0" w:firstRowLastColumn="0" w:lastRowFirstColumn="0" w:lastRowLastColumn="0"/>
-            </w:pPr>
-            <w:r>
-              <w:rPr>
-                <w:rFonts w:hint="eastAsia"/>
+              <w:rPr>
+                <w:rFonts w:asciiTheme="majorHAnsi" w:eastAsiaTheme="majorHAnsi" w:hAnsiTheme="majorHAnsi" w:cs="Malgun Gothic Semilight"/>
+              </w:rPr>
+            </w:pPr>
+            <w:r>
+              <w:rPr>
+                <w:rFonts w:asciiTheme="majorHAnsi" w:eastAsiaTheme="majorHAnsi" w:hAnsiTheme="majorHAnsi" w:cs="Malgun Gothic Semilight" w:hint="eastAsia"/>
               </w:rPr>
               <w:t>1</w:t>
             </w:r>
             <w:r>
+              <w:rPr>
+                <w:rFonts w:asciiTheme="majorHAnsi" w:eastAsiaTheme="majorHAnsi" w:hAnsiTheme="majorHAnsi" w:cs="Malgun Gothic Semilight"/>
+              </w:rPr>
               <w:t>37ms</w:t>
             </w:r>
           </w:p>
@@ -206,23 +365,32 @@
           <w:p>
             <w:pPr>
               <w:cnfStyle w:val="000000100000" w:firstRow="0" w:lastRow="0" w:firstColumn="0" w:lastColumn="0" w:oddVBand="0" w:evenVBand="0" w:oddHBand="1" w:evenHBand="0" w:firstRowFirstColumn="0" w:firstRowLastColumn="0" w:lastRowFirstColumn="0" w:lastRowLastColumn="0"/>
-            </w:pPr>
-            <w:r>
-              <w:rPr>
-                <w:rFonts w:hint="eastAsia"/>
+              <w:rPr>
+                <w:rFonts w:asciiTheme="majorHAnsi" w:eastAsiaTheme="majorHAnsi" w:hAnsiTheme="majorHAnsi" w:cs="Malgun Gothic Semilight"/>
+              </w:rPr>
+            </w:pPr>
+            <w:r>
+              <w:rPr>
+                <w:rFonts w:asciiTheme="majorHAnsi" w:eastAsiaTheme="majorHAnsi" w:hAnsiTheme="majorHAnsi" w:cs="Malgun Gothic Semilight" w:hint="eastAsia"/>
               </w:rPr>
               <w:t>1</w:t>
             </w:r>
             <w:r>
+              <w:rPr>
+                <w:rFonts w:asciiTheme="majorHAnsi" w:eastAsiaTheme="majorHAnsi" w:hAnsiTheme="majorHAnsi" w:cs="Malgun Gothic Semilight"/>
+              </w:rPr>
               <w:t>806</w:t>
             </w:r>
             <w:r>
               <w:rPr>
-                <w:rFonts w:hint="eastAsia"/>
+                <w:rFonts w:asciiTheme="majorHAnsi" w:eastAsiaTheme="majorHAnsi" w:hAnsiTheme="majorHAnsi" w:cs="Malgun Gothic Semilight" w:hint="eastAsia"/>
               </w:rPr>
               <w:t>m</w:t>
             </w:r>
             <w:r>
+              <w:rPr>
+                <w:rFonts w:asciiTheme="majorHAnsi" w:eastAsiaTheme="majorHAnsi" w:hAnsiTheme="majorHAnsi" w:cs="Malgun Gothic Semilight"/>
+              </w:rPr>
               <w:t>s</w:t>
             </w:r>
           </w:p>
@@ -234,6 +402,9 @@
           <w:p>
             <w:pPr>
               <w:cnfStyle w:val="000000100000" w:firstRow="0" w:lastRow="0" w:firstColumn="0" w:lastColumn="0" w:oddVBand="0" w:evenVBand="0" w:oddHBand="1" w:evenHBand="0" w:firstRowFirstColumn="0" w:firstRowLastColumn="0" w:lastRowFirstColumn="0" w:lastRowLastColumn="0"/>
+              <w:rPr>
+                <w:rFonts w:asciiTheme="majorHAnsi" w:eastAsiaTheme="majorHAnsi" w:hAnsiTheme="majorHAnsi" w:cs="Malgun Gothic Semilight"/>
+              </w:rPr>
             </w:pPr>
           </w:p>
         </w:tc>
@@ -247,10 +418,21 @@
           <w:p>
             <w:pPr>
               <w:jc w:val="center"/>
-            </w:pPr>
-            <w:r>
-              <w:rPr>
-                <w:rFonts w:hint="eastAsia"/>
+              <w:rPr>
+                <w:rFonts w:eastAsiaTheme="majorHAnsi" w:cs="Malgun Gothic Semilight"/>
+                <w:b/>
+                <w:bCs/>
+                <w:i w:val="0"/>
+                <w:iCs w:val="0"/>
+              </w:rPr>
+            </w:pPr>
+            <w:r>
+              <w:rPr>
+                <w:rFonts w:eastAsiaTheme="majorHAnsi" w:cs="Malgun Gothic Semilight" w:hint="eastAsia"/>
+                <w:b/>
+                <w:bCs/>
+                <w:i w:val="0"/>
+                <w:iCs w:val="0"/>
               </w:rPr>
               <w:t>2</w:t>
             </w:r>
@@ -263,14 +445,20 @@
           <w:p>
             <w:pPr>
               <w:cnfStyle w:val="000000000000" w:firstRow="0" w:lastRow="0" w:firstColumn="0" w:lastColumn="0" w:oddVBand="0" w:evenVBand="0" w:oddHBand="0" w:evenHBand="0" w:firstRowFirstColumn="0" w:firstRowLastColumn="0" w:lastRowFirstColumn="0" w:lastRowLastColumn="0"/>
-            </w:pPr>
-            <w:r>
-              <w:rPr>
-                <w:rFonts w:hint="eastAsia"/>
+              <w:rPr>
+                <w:rFonts w:asciiTheme="majorHAnsi" w:eastAsiaTheme="majorHAnsi" w:hAnsiTheme="majorHAnsi" w:cs="Malgun Gothic Semilight"/>
+              </w:rPr>
+            </w:pPr>
+            <w:r>
+              <w:rPr>
+                <w:rFonts w:asciiTheme="majorHAnsi" w:eastAsiaTheme="majorHAnsi" w:hAnsiTheme="majorHAnsi" w:cs="Malgun Gothic Semilight" w:hint="eastAsia"/>
               </w:rPr>
               <w:t>7</w:t>
             </w:r>
             <w:r>
+              <w:rPr>
+                <w:rFonts w:asciiTheme="majorHAnsi" w:eastAsiaTheme="majorHAnsi" w:hAnsiTheme="majorHAnsi" w:cs="Malgun Gothic Semilight"/>
+              </w:rPr>
               <w:t>2ms</w:t>
             </w:r>
           </w:p>
@@ -282,14 +470,20 @@
           <w:p>
             <w:pPr>
               <w:cnfStyle w:val="000000000000" w:firstRow="0" w:lastRow="0" w:firstColumn="0" w:lastColumn="0" w:oddVBand="0" w:evenVBand="0" w:oddHBand="0" w:evenHBand="0" w:firstRowFirstColumn="0" w:firstRowLastColumn="0" w:lastRowFirstColumn="0" w:lastRowLastColumn="0"/>
-            </w:pPr>
-            <w:r>
-              <w:rPr>
-                <w:rFonts w:hint="eastAsia"/>
+              <w:rPr>
+                <w:rFonts w:asciiTheme="majorHAnsi" w:eastAsiaTheme="majorHAnsi" w:hAnsiTheme="majorHAnsi" w:cs="Malgun Gothic Semilight"/>
+              </w:rPr>
+            </w:pPr>
+            <w:r>
+              <w:rPr>
+                <w:rFonts w:asciiTheme="majorHAnsi" w:eastAsiaTheme="majorHAnsi" w:hAnsiTheme="majorHAnsi" w:cs="Malgun Gothic Semilight" w:hint="eastAsia"/>
               </w:rPr>
               <w:t>1</w:t>
             </w:r>
             <w:r>
+              <w:rPr>
+                <w:rFonts w:asciiTheme="majorHAnsi" w:eastAsiaTheme="majorHAnsi" w:hAnsiTheme="majorHAnsi" w:cs="Malgun Gothic Semilight"/>
+              </w:rPr>
               <w:t>641ms</w:t>
             </w:r>
           </w:p>
@@ -301,6 +495,9 @@
           <w:p>
             <w:pPr>
               <w:cnfStyle w:val="000000000000" w:firstRow="0" w:lastRow="0" w:firstColumn="0" w:lastColumn="0" w:oddVBand="0" w:evenVBand="0" w:oddHBand="0" w:evenHBand="0" w:firstRowFirstColumn="0" w:firstRowLastColumn="0" w:lastRowFirstColumn="0" w:lastRowLastColumn="0"/>
+              <w:rPr>
+                <w:rFonts w:asciiTheme="majorHAnsi" w:eastAsiaTheme="majorHAnsi" w:hAnsiTheme="majorHAnsi" w:cs="Malgun Gothic Semilight"/>
+              </w:rPr>
             </w:pPr>
           </w:p>
         </w:tc>
@@ -317,10 +514,21 @@
           <w:p>
             <w:pPr>
               <w:jc w:val="center"/>
-            </w:pPr>
-            <w:r>
-              <w:rPr>
-                <w:rFonts w:hint="eastAsia"/>
+              <w:rPr>
+                <w:rFonts w:eastAsiaTheme="majorHAnsi" w:cs="Malgun Gothic Semilight"/>
+                <w:b/>
+                <w:bCs/>
+                <w:i w:val="0"/>
+                <w:iCs w:val="0"/>
+              </w:rPr>
+            </w:pPr>
+            <w:r>
+              <w:rPr>
+                <w:rFonts w:eastAsiaTheme="majorHAnsi" w:cs="Malgun Gothic Semilight" w:hint="eastAsia"/>
+                <w:b/>
+                <w:bCs/>
+                <w:i w:val="0"/>
+                <w:iCs w:val="0"/>
               </w:rPr>
               <w:t>4</w:t>
             </w:r>
@@ -333,14 +541,20 @@
           <w:p>
             <w:pPr>
               <w:cnfStyle w:val="000000100000" w:firstRow="0" w:lastRow="0" w:firstColumn="0" w:lastColumn="0" w:oddVBand="0" w:evenVBand="0" w:oddHBand="1" w:evenHBand="0" w:firstRowFirstColumn="0" w:firstRowLastColumn="0" w:lastRowFirstColumn="0" w:lastRowLastColumn="0"/>
-            </w:pPr>
-            <w:r>
-              <w:rPr>
-                <w:rFonts w:hint="eastAsia"/>
+              <w:rPr>
+                <w:rFonts w:asciiTheme="majorHAnsi" w:eastAsiaTheme="majorHAnsi" w:hAnsiTheme="majorHAnsi" w:cs="Malgun Gothic Semilight"/>
+              </w:rPr>
+            </w:pPr>
+            <w:r>
+              <w:rPr>
+                <w:rFonts w:asciiTheme="majorHAnsi" w:eastAsiaTheme="majorHAnsi" w:hAnsiTheme="majorHAnsi" w:cs="Malgun Gothic Semilight" w:hint="eastAsia"/>
               </w:rPr>
               <w:t>5</w:t>
             </w:r>
             <w:r>
+              <w:rPr>
+                <w:rFonts w:asciiTheme="majorHAnsi" w:eastAsiaTheme="majorHAnsi" w:hAnsiTheme="majorHAnsi" w:cs="Malgun Gothic Semilight"/>
+              </w:rPr>
               <w:t>3ms</w:t>
             </w:r>
           </w:p>
@@ -352,14 +566,20 @@
           <w:p>
             <w:pPr>
               <w:cnfStyle w:val="000000100000" w:firstRow="0" w:lastRow="0" w:firstColumn="0" w:lastColumn="0" w:oddVBand="0" w:evenVBand="0" w:oddHBand="1" w:evenHBand="0" w:firstRowFirstColumn="0" w:firstRowLastColumn="0" w:lastRowFirstColumn="0" w:lastRowLastColumn="0"/>
-            </w:pPr>
-            <w:r>
-              <w:rPr>
-                <w:rFonts w:hint="eastAsia"/>
+              <w:rPr>
+                <w:rFonts w:asciiTheme="majorHAnsi" w:eastAsiaTheme="majorHAnsi" w:hAnsiTheme="majorHAnsi" w:cs="Malgun Gothic Semilight"/>
+              </w:rPr>
+            </w:pPr>
+            <w:r>
+              <w:rPr>
+                <w:rFonts w:asciiTheme="majorHAnsi" w:eastAsiaTheme="majorHAnsi" w:hAnsiTheme="majorHAnsi" w:cs="Malgun Gothic Semilight" w:hint="eastAsia"/>
               </w:rPr>
               <w:t>1</w:t>
             </w:r>
             <w:r>
+              <w:rPr>
+                <w:rFonts w:asciiTheme="majorHAnsi" w:eastAsiaTheme="majorHAnsi" w:hAnsiTheme="majorHAnsi" w:cs="Malgun Gothic Semilight"/>
+              </w:rPr>
               <w:t>877ms</w:t>
             </w:r>
           </w:p>
@@ -371,6 +591,9 @@
           <w:p>
             <w:pPr>
               <w:cnfStyle w:val="000000100000" w:firstRow="0" w:lastRow="0" w:firstColumn="0" w:lastColumn="0" w:oddVBand="0" w:evenVBand="0" w:oddHBand="1" w:evenHBand="0" w:firstRowFirstColumn="0" w:firstRowLastColumn="0" w:lastRowFirstColumn="0" w:lastRowLastColumn="0"/>
+              <w:rPr>
+                <w:rFonts w:asciiTheme="majorHAnsi" w:eastAsiaTheme="majorHAnsi" w:hAnsiTheme="majorHAnsi" w:cs="Malgun Gothic Semilight"/>
+              </w:rPr>
             </w:pPr>
           </w:p>
         </w:tc>
@@ -384,10 +607,21 @@
           <w:p>
             <w:pPr>
               <w:jc w:val="center"/>
-            </w:pPr>
-            <w:r>
-              <w:rPr>
-                <w:rFonts w:hint="eastAsia"/>
+              <w:rPr>
+                <w:rFonts w:eastAsiaTheme="majorHAnsi" w:cs="Malgun Gothic Semilight"/>
+                <w:b/>
+                <w:bCs/>
+                <w:i w:val="0"/>
+                <w:iCs w:val="0"/>
+              </w:rPr>
+            </w:pPr>
+            <w:r>
+              <w:rPr>
+                <w:rFonts w:eastAsiaTheme="majorHAnsi" w:cs="Malgun Gothic Semilight" w:hint="eastAsia"/>
+                <w:b/>
+                <w:bCs/>
+                <w:i w:val="0"/>
+                <w:iCs w:val="0"/>
               </w:rPr>
               <w:t>8</w:t>
             </w:r>
@@ -400,14 +634,20 @@
           <w:p>
             <w:pPr>
               <w:cnfStyle w:val="000000000000" w:firstRow="0" w:lastRow="0" w:firstColumn="0" w:lastColumn="0" w:oddVBand="0" w:evenVBand="0" w:oddHBand="0" w:evenHBand="0" w:firstRowFirstColumn="0" w:firstRowLastColumn="0" w:lastRowFirstColumn="0" w:lastRowLastColumn="0"/>
-            </w:pPr>
-            <w:r>
-              <w:rPr>
-                <w:rFonts w:hint="eastAsia"/>
+              <w:rPr>
+                <w:rFonts w:asciiTheme="majorHAnsi" w:eastAsiaTheme="majorHAnsi" w:hAnsiTheme="majorHAnsi" w:cs="Malgun Gothic Semilight"/>
+              </w:rPr>
+            </w:pPr>
+            <w:r>
+              <w:rPr>
+                <w:rFonts w:asciiTheme="majorHAnsi" w:eastAsiaTheme="majorHAnsi" w:hAnsiTheme="majorHAnsi" w:cs="Malgun Gothic Semilight" w:hint="eastAsia"/>
               </w:rPr>
               <w:t>5</w:t>
             </w:r>
             <w:r>
+              <w:rPr>
+                <w:rFonts w:asciiTheme="majorHAnsi" w:eastAsiaTheme="majorHAnsi" w:hAnsiTheme="majorHAnsi" w:cs="Malgun Gothic Semilight"/>
+              </w:rPr>
               <w:t>6ms</w:t>
             </w:r>
           </w:p>
@@ -419,14 +659,20 @@
           <w:p>
             <w:pPr>
               <w:cnfStyle w:val="000000000000" w:firstRow="0" w:lastRow="0" w:firstColumn="0" w:lastColumn="0" w:oddVBand="0" w:evenVBand="0" w:oddHBand="0" w:evenHBand="0" w:firstRowFirstColumn="0" w:firstRowLastColumn="0" w:lastRowFirstColumn="0" w:lastRowLastColumn="0"/>
-            </w:pPr>
-            <w:r>
-              <w:rPr>
-                <w:rFonts w:hint="eastAsia"/>
+              <w:rPr>
+                <w:rFonts w:asciiTheme="majorHAnsi" w:eastAsiaTheme="majorHAnsi" w:hAnsiTheme="majorHAnsi" w:cs="Malgun Gothic Semilight"/>
+              </w:rPr>
+            </w:pPr>
+            <w:r>
+              <w:rPr>
+                <w:rFonts w:asciiTheme="majorHAnsi" w:eastAsiaTheme="majorHAnsi" w:hAnsiTheme="majorHAnsi" w:cs="Malgun Gothic Semilight" w:hint="eastAsia"/>
               </w:rPr>
               <w:t>2</w:t>
             </w:r>
             <w:r>
+              <w:rPr>
+                <w:rFonts w:asciiTheme="majorHAnsi" w:eastAsiaTheme="majorHAnsi" w:hAnsiTheme="majorHAnsi" w:cs="Malgun Gothic Semilight"/>
+              </w:rPr>
               <w:t>267ms</w:t>
             </w:r>
           </w:p>
@@ -438,6 +684,9 @@
           <w:p>
             <w:pPr>
               <w:cnfStyle w:val="000000000000" w:firstRow="0" w:lastRow="0" w:firstColumn="0" w:lastColumn="0" w:oddVBand="0" w:evenVBand="0" w:oddHBand="0" w:evenHBand="0" w:firstRowFirstColumn="0" w:firstRowLastColumn="0" w:lastRowFirstColumn="0" w:lastRowLastColumn="0"/>
+              <w:rPr>
+                <w:rFonts w:asciiTheme="majorHAnsi" w:eastAsiaTheme="majorHAnsi" w:hAnsiTheme="majorHAnsi" w:cs="Malgun Gothic Semilight"/>
+              </w:rPr>
             </w:pPr>
           </w:p>
         </w:tc>
@@ -454,14 +703,32 @@
           <w:p>
             <w:pPr>
               <w:jc w:val="center"/>
-            </w:pPr>
-            <w:r>
-              <w:rPr>
-                <w:rFonts w:hint="eastAsia"/>
+              <w:rPr>
+                <w:rFonts w:eastAsiaTheme="majorHAnsi" w:cs="Malgun Gothic Semilight"/>
+                <w:b/>
+                <w:bCs/>
+                <w:i w:val="0"/>
+                <w:iCs w:val="0"/>
+              </w:rPr>
+            </w:pPr>
+            <w:r>
+              <w:rPr>
+                <w:rFonts w:eastAsiaTheme="majorHAnsi" w:cs="Malgun Gothic Semilight" w:hint="eastAsia"/>
+                <w:b/>
+                <w:bCs/>
+                <w:i w:val="0"/>
+                <w:iCs w:val="0"/>
               </w:rPr>
               <w:t>1</w:t>
             </w:r>
             <w:r>
+              <w:rPr>
+                <w:rFonts w:eastAsiaTheme="majorHAnsi" w:cs="Malgun Gothic Semilight"/>
+                <w:b/>
+                <w:bCs/>
+                <w:i w:val="0"/>
+                <w:iCs w:val="0"/>
+              </w:rPr>
               <w:t>6</w:t>
             </w:r>
           </w:p>
@@ -473,14 +740,20 @@
           <w:p>
             <w:pPr>
               <w:cnfStyle w:val="000000100000" w:firstRow="0" w:lastRow="0" w:firstColumn="0" w:lastColumn="0" w:oddVBand="0" w:evenVBand="0" w:oddHBand="1" w:evenHBand="0" w:firstRowFirstColumn="0" w:firstRowLastColumn="0" w:lastRowFirstColumn="0" w:lastRowLastColumn="0"/>
-            </w:pPr>
-            <w:r>
-              <w:rPr>
-                <w:rFonts w:hint="eastAsia"/>
+              <w:rPr>
+                <w:rFonts w:asciiTheme="majorHAnsi" w:eastAsiaTheme="majorHAnsi" w:hAnsiTheme="majorHAnsi" w:cs="Malgun Gothic Semilight"/>
+              </w:rPr>
+            </w:pPr>
+            <w:r>
+              <w:rPr>
+                <w:rFonts w:asciiTheme="majorHAnsi" w:eastAsiaTheme="majorHAnsi" w:hAnsiTheme="majorHAnsi" w:cs="Malgun Gothic Semilight" w:hint="eastAsia"/>
               </w:rPr>
               <w:t>5</w:t>
             </w:r>
             <w:r>
+              <w:rPr>
+                <w:rFonts w:asciiTheme="majorHAnsi" w:eastAsiaTheme="majorHAnsi" w:hAnsiTheme="majorHAnsi" w:cs="Malgun Gothic Semilight"/>
+              </w:rPr>
               <w:t>3ms</w:t>
             </w:r>
           </w:p>
@@ -492,14 +765,20 @@
           <w:p>
             <w:pPr>
               <w:cnfStyle w:val="000000100000" w:firstRow="0" w:lastRow="0" w:firstColumn="0" w:lastColumn="0" w:oddVBand="0" w:evenVBand="0" w:oddHBand="1" w:evenHBand="0" w:firstRowFirstColumn="0" w:firstRowLastColumn="0" w:lastRowFirstColumn="0" w:lastRowLastColumn="0"/>
-            </w:pPr>
-            <w:r>
-              <w:rPr>
-                <w:rFonts w:hint="eastAsia"/>
+              <w:rPr>
+                <w:rFonts w:asciiTheme="majorHAnsi" w:eastAsiaTheme="majorHAnsi" w:hAnsiTheme="majorHAnsi" w:cs="Malgun Gothic Semilight"/>
+              </w:rPr>
+            </w:pPr>
+            <w:r>
+              <w:rPr>
+                <w:rFonts w:asciiTheme="majorHAnsi" w:eastAsiaTheme="majorHAnsi" w:hAnsiTheme="majorHAnsi" w:cs="Malgun Gothic Semilight" w:hint="eastAsia"/>
               </w:rPr>
               <w:t>2</w:t>
             </w:r>
             <w:r>
+              <w:rPr>
+                <w:rFonts w:asciiTheme="majorHAnsi" w:eastAsiaTheme="majorHAnsi" w:hAnsiTheme="majorHAnsi" w:cs="Malgun Gothic Semilight"/>
+              </w:rPr>
               <w:t>372ms</w:t>
             </w:r>
           </w:p>
@@ -511,12 +790,21 @@
           <w:p>
             <w:pPr>
               <w:cnfStyle w:val="000000100000" w:firstRow="0" w:lastRow="0" w:firstColumn="0" w:lastColumn="0" w:oddVBand="0" w:evenVBand="0" w:oddHBand="1" w:evenHBand="0" w:firstRowFirstColumn="0" w:firstRowLastColumn="0" w:lastRowFirstColumn="0" w:lastRowLastColumn="0"/>
+              <w:rPr>
+                <w:rFonts w:asciiTheme="majorHAnsi" w:eastAsiaTheme="majorHAnsi" w:hAnsiTheme="majorHAnsi" w:cs="Malgun Gothic Semilight"/>
+              </w:rPr>
             </w:pPr>
           </w:p>
         </w:tc>
       </w:tr>
     </w:tbl>
-    <w:p/>
+    <w:p>
+      <w:pPr>
+        <w:rPr>
+          <w:rFonts w:asciiTheme="majorHAnsi" w:eastAsiaTheme="majorHAnsi" w:hAnsiTheme="majorHAnsi" w:cs="Malgun Gothic Semilight"/>
+        </w:rPr>
+      </w:pPr>
+    </w:p>
     <w:p>
       <w:pPr>
         <w:pStyle w:val="a3"/>
@@ -525,43 +813,55 @@
           <w:numId w:val="2"/>
         </w:numPr>
         <w:ind w:leftChars="0"/>
-      </w:pPr>
-      <w:r>
-        <w:rPr>
-          <w:rFonts w:hint="eastAsia"/>
+        <w:rPr>
+          <w:rFonts w:asciiTheme="majorHAnsi" w:eastAsiaTheme="majorHAnsi" w:hAnsiTheme="majorHAnsi" w:cs="Malgun Gothic Semilight"/>
+        </w:rPr>
+      </w:pPr>
+      <w:r>
+        <w:rPr>
+          <w:rFonts w:asciiTheme="majorHAnsi" w:eastAsiaTheme="majorHAnsi" w:hAnsiTheme="majorHAnsi" w:cs="Malgun Gothic Semilight" w:hint="eastAsia"/>
         </w:rPr>
         <w:t xml:space="preserve">실습 </w:t>
       </w:r>
       <w:r>
+        <w:rPr>
+          <w:rFonts w:asciiTheme="majorHAnsi" w:eastAsiaTheme="majorHAnsi" w:hAnsiTheme="majorHAnsi" w:cs="Malgun Gothic Semilight"/>
+        </w:rPr>
         <w:t>7</w:t>
       </w:r>
       <w:r>
         <w:rPr>
-          <w:rFonts w:hint="eastAsia"/>
+          <w:rFonts w:asciiTheme="majorHAnsi" w:eastAsiaTheme="majorHAnsi" w:hAnsiTheme="majorHAnsi" w:cs="Malgun Gothic Semilight" w:hint="eastAsia"/>
         </w:rPr>
         <w:t xml:space="preserve">의 프로그램은 </w:t>
       </w:r>
       <w:r>
+        <w:rPr>
+          <w:rFonts w:asciiTheme="majorHAnsi" w:eastAsiaTheme="majorHAnsi" w:hAnsiTheme="majorHAnsi" w:cs="Malgun Gothic Semilight"/>
+        </w:rPr>
         <w:t>data race</w:t>
       </w:r>
       <w:r>
         <w:rPr>
-          <w:rFonts w:hint="eastAsia"/>
+          <w:rFonts w:asciiTheme="majorHAnsi" w:eastAsiaTheme="majorHAnsi" w:hAnsiTheme="majorHAnsi" w:cs="Malgun Gothic Semilight" w:hint="eastAsia"/>
         </w:rPr>
         <w:t>를 줄</w:t>
       </w:r>
       <w:r>
         <w:rPr>
-          <w:rFonts w:hint="eastAsia"/>
+          <w:rFonts w:asciiTheme="majorHAnsi" w:eastAsiaTheme="majorHAnsi" w:hAnsiTheme="majorHAnsi" w:cs="Malgun Gothic Semilight" w:hint="eastAsia"/>
         </w:rPr>
         <w:t xml:space="preserve">이기 위해 코드를 재작성 하기 전의 프로그램이었기 때문에 </w:t>
       </w:r>
       <w:r>
+        <w:rPr>
+          <w:rFonts w:asciiTheme="majorHAnsi" w:eastAsiaTheme="majorHAnsi" w:hAnsiTheme="majorHAnsi" w:cs="Malgun Gothic Semilight"/>
+        </w:rPr>
         <w:t xml:space="preserve">With Mutex </w:t>
       </w:r>
       <w:r>
         <w:rPr>
-          <w:rFonts w:hint="eastAsia"/>
+          <w:rFonts w:asciiTheme="majorHAnsi" w:eastAsiaTheme="majorHAnsi" w:hAnsiTheme="majorHAnsi" w:cs="Malgun Gothic Semilight" w:hint="eastAsia"/>
         </w:rPr>
         <w:t>프로그램의 속도 차이가 많이 났다.</w:t>
       </w:r>
@@ -574,62 +874,117 @@
           <w:numId w:val="2"/>
         </w:numPr>
         <w:ind w:leftChars="0"/>
-      </w:pPr>
-      <w:r>
-        <w:rPr>
-          <w:rFonts w:hint="eastAsia"/>
+        <w:rPr>
+          <w:rFonts w:asciiTheme="majorHAnsi" w:eastAsiaTheme="majorHAnsi" w:hAnsiTheme="majorHAnsi" w:cs="Malgun Gothic Semilight"/>
+        </w:rPr>
+      </w:pPr>
+      <w:r>
+        <w:rPr>
+          <w:rFonts w:asciiTheme="majorHAnsi" w:eastAsiaTheme="majorHAnsi" w:hAnsiTheme="majorHAnsi" w:cs="Malgun Gothic Semilight" w:hint="eastAsia"/>
         </w:rPr>
         <w:t>N</w:t>
       </w:r>
       <w:r>
+        <w:rPr>
+          <w:rFonts w:asciiTheme="majorHAnsi" w:eastAsiaTheme="majorHAnsi" w:hAnsiTheme="majorHAnsi" w:cs="Malgun Gothic Semilight"/>
+        </w:rPr>
         <w:t xml:space="preserve">o mutex </w:t>
       </w:r>
       <w:r>
         <w:rPr>
-          <w:rFonts w:hint="eastAsia"/>
+          <w:rFonts w:asciiTheme="majorHAnsi" w:eastAsiaTheme="majorHAnsi" w:hAnsiTheme="majorHAnsi" w:cs="Malgun Gothic Semilight" w:hint="eastAsia"/>
         </w:rPr>
         <w:t xml:space="preserve">프로그램의 경우 </w:t>
       </w:r>
       <w:r>
+        <w:rPr>
+          <w:rFonts w:asciiTheme="majorHAnsi" w:eastAsiaTheme="majorHAnsi" w:hAnsiTheme="majorHAnsi" w:cs="Malgun Gothic Semilight"/>
+        </w:rPr>
         <w:t>atomic</w:t>
       </w:r>
       <w:r>
         <w:rPr>
-          <w:rFonts w:hint="eastAsia"/>
+          <w:rFonts w:asciiTheme="majorHAnsi" w:eastAsiaTheme="majorHAnsi" w:hAnsiTheme="majorHAnsi" w:cs="Malgun Gothic Semilight" w:hint="eastAsia"/>
         </w:rPr>
         <w:t>을 사용하지 않았고,</w:t>
       </w:r>
       <w:r>
+        <w:rPr>
+          <w:rFonts w:asciiTheme="majorHAnsi" w:eastAsiaTheme="majorHAnsi" w:hAnsiTheme="majorHAnsi" w:cs="Malgun Gothic Semilight"/>
+        </w:rPr>
         <w:t xml:space="preserve"> thread</w:t>
       </w:r>
       <w:r>
         <w:rPr>
-          <w:rFonts w:hint="eastAsia"/>
+          <w:rFonts w:asciiTheme="majorHAnsi" w:eastAsiaTheme="majorHAnsi" w:hAnsiTheme="majorHAnsi" w:cs="Malgun Gothic Semilight" w:hint="eastAsia"/>
         </w:rPr>
         <w:t xml:space="preserve"> 한 개를 사용할 때 외에는 </w:t>
       </w:r>
       <w:r>
+        <w:rPr>
+          <w:rFonts w:asciiTheme="majorHAnsi" w:eastAsiaTheme="majorHAnsi" w:hAnsiTheme="majorHAnsi" w:cs="Malgun Gothic Semilight"/>
+        </w:rPr>
         <w:t>sum</w:t>
       </w:r>
       <w:r>
         <w:rPr>
-          <w:rFonts w:hint="eastAsia"/>
+          <w:rFonts w:asciiTheme="majorHAnsi" w:eastAsiaTheme="majorHAnsi" w:hAnsiTheme="majorHAnsi" w:cs="Malgun Gothic Semilight" w:hint="eastAsia"/>
         </w:rPr>
         <w:t xml:space="preserve">이 </w:t>
       </w:r>
       <w:r>
+        <w:rPr>
+          <w:rFonts w:asciiTheme="majorHAnsi" w:eastAsiaTheme="majorHAnsi" w:hAnsiTheme="majorHAnsi" w:cs="Malgun Gothic Semilight"/>
+        </w:rPr>
         <w:t>1</w:t>
       </w:r>
       <w:r>
         <w:rPr>
-          <w:rFonts w:hint="eastAsia"/>
+          <w:rFonts w:asciiTheme="majorHAnsi" w:eastAsiaTheme="majorHAnsi" w:hAnsiTheme="majorHAnsi" w:cs="Malgun Gothic Semilight" w:hint="eastAsia"/>
         </w:rPr>
         <w:t>억보다 작게 나왔다.</w:t>
       </w:r>
     </w:p>
     <w:p>
-      <w:r>
-        <w:rPr>
+      <w:pPr>
+        <w:pStyle w:val="a3"/>
+        <w:numPr>
+          <w:ilvl w:val="0"/>
+          <w:numId w:val="2"/>
+        </w:numPr>
+        <w:ind w:leftChars="0"/>
+        <w:rPr>
+          <w:rFonts w:asciiTheme="majorHAnsi" w:eastAsiaTheme="majorHAnsi" w:hAnsiTheme="majorHAnsi" w:cs="Malgun Gothic Semilight"/>
+        </w:rPr>
+      </w:pPr>
+      <w:r>
+        <w:rPr>
+          <w:rFonts w:asciiTheme="majorHAnsi" w:eastAsiaTheme="majorHAnsi" w:hAnsiTheme="majorHAnsi" w:cs="Malgun Gothic Semilight" w:hint="eastAsia"/>
+        </w:rPr>
+        <w:t xml:space="preserve">노트북으로 빵집 알고리즘을 실행했을 때 </w:t>
+      </w:r>
+      <w:r>
+        <w:rPr>
+          <w:rFonts w:asciiTheme="majorHAnsi" w:eastAsiaTheme="majorHAnsi" w:hAnsiTheme="majorHAnsi" w:cs="Malgun Gothic Semilight"/>
+        </w:rPr>
+        <w:t>16</w:t>
+      </w:r>
+      <w:r>
+        <w:rPr>
+          <w:rFonts w:asciiTheme="majorHAnsi" w:eastAsiaTheme="majorHAnsi" w:hAnsiTheme="majorHAnsi" w:cs="Malgun Gothic Semilight" w:hint="eastAsia"/>
+        </w:rPr>
+        <w:t>스레드가 1시간이 지나도 결과가 나오지않아 중단하고 데스크탑으로 다시 시도하였다.</w:t>
+      </w:r>
+    </w:p>
+    <w:p>
+      <w:pPr>
+        <w:rPr>
+          <w:rFonts w:asciiTheme="majorHAnsi" w:eastAsiaTheme="majorHAnsi" w:hAnsiTheme="majorHAnsi" w:cs="Malgun Gothic Semilight"/>
+        </w:rPr>
+      </w:pPr>
+      <w:r>
+        <w:rPr>
+          <w:rFonts w:asciiTheme="majorHAnsi" w:eastAsiaTheme="majorHAnsi" w:hAnsiTheme="majorHAnsi" w:cs="Malgun Gothic Semilight"/>
           <w:noProof/>
         </w:rPr>
         <w:drawing>
@@ -668,8 +1023,865 @@
           </wp:inline>
         </w:drawing>
       </w:r>
+    </w:p>
+    <w:p>
+      <w:pPr>
+        <w:widowControl/>
+        <w:wordWrap/>
+        <w:autoSpaceDE/>
+        <w:autoSpaceDN/>
+        <w:rPr>
+          <w:rFonts w:asciiTheme="majorHAnsi" w:eastAsiaTheme="majorHAnsi" w:hAnsiTheme="majorHAnsi" w:cs="Malgun Gothic Semilight" w:hint="eastAsia"/>
+        </w:rPr>
+      </w:pPr>
+      <w:r>
+        <w:rPr>
+          <w:rFonts w:asciiTheme="majorHAnsi" w:eastAsiaTheme="majorHAnsi" w:hAnsiTheme="majorHAnsi" w:cs="Malgun Gothic Semilight"/>
+        </w:rPr>
+        <w:br w:type="page"/>
+      </w:r>
+    </w:p>
+    <w:p>
+      <w:pPr>
+        <w:pStyle w:val="a3"/>
+        <w:numPr>
+          <w:ilvl w:val="0"/>
+          <w:numId w:val="3"/>
+        </w:numPr>
+        <w:ind w:leftChars="0"/>
+        <w:rPr>
+          <w:rFonts w:asciiTheme="majorHAnsi" w:eastAsiaTheme="majorHAnsi" w:hAnsiTheme="majorHAnsi" w:cs="Malgun Gothic Semilight"/>
+          <w:b/>
+          <w:bCs/>
+        </w:rPr>
+      </w:pPr>
+      <w:r>
+        <w:rPr>
+          <w:rFonts w:asciiTheme="majorHAnsi" w:eastAsiaTheme="majorHAnsi" w:hAnsiTheme="majorHAnsi" w:cs="Malgun Gothic Semilight" w:hint="eastAsia"/>
+          <w:b/>
+          <w:bCs/>
+        </w:rPr>
+        <w:lastRenderedPageBreak/>
+        <w:t>데스크탑</w:t>
+      </w:r>
+    </w:p>
+    <w:tbl>
+      <w:tblPr>
+        <w:tblStyle w:val="5"/>
+        <w:tblW w:w="0" w:type="auto"/>
+        <w:tblLook w:val="04A0" w:firstRow="1" w:lastRow="0" w:firstColumn="1" w:lastColumn="0" w:noHBand="0" w:noVBand="1"/>
+      </w:tblPr>
+      <w:tblGrid>
+        <w:gridCol w:w="2254"/>
+        <w:gridCol w:w="2254"/>
+        <w:gridCol w:w="2254"/>
+        <w:gridCol w:w="2254"/>
+      </w:tblGrid>
+      <w:tr>
+        <w:trPr>
+          <w:cnfStyle w:val="100000000000" w:firstRow="1" w:lastRow="0" w:firstColumn="0" w:lastColumn="0" w:oddVBand="0" w:evenVBand="0" w:oddHBand="0" w:evenHBand="0" w:firstRowFirstColumn="0" w:firstRowLastColumn="0" w:lastRowFirstColumn="0" w:lastRowLastColumn="0"/>
+        </w:trPr>
+        <w:tc>
+          <w:tcPr>
+            <w:cnfStyle w:val="001000000100" w:firstRow="0" w:lastRow="0" w:firstColumn="1" w:lastColumn="0" w:oddVBand="0" w:evenVBand="0" w:oddHBand="0" w:evenHBand="0" w:firstRowFirstColumn="1" w:firstRowLastColumn="0" w:lastRowFirstColumn="0" w:lastRowLastColumn="0"/>
+            <w:tcW w:w="2254" w:type="dxa"/>
+          </w:tcPr>
+          <w:p>
+            <w:pPr>
+              <w:rPr>
+                <w:rFonts w:eastAsiaTheme="majorHAnsi" w:cs="Malgun Gothic Semilight"/>
+                <w:b/>
+                <w:bCs/>
+                <w:i w:val="0"/>
+                <w:iCs w:val="0"/>
+                <w:sz w:val="18"/>
+                <w:szCs w:val="14"/>
+              </w:rPr>
+            </w:pPr>
+            <w:r>
+              <w:rPr>
+                <w:rFonts w:eastAsiaTheme="majorHAnsi" w:cs="Malgun Gothic Semilight" w:hint="eastAsia"/>
+                <w:b/>
+                <w:bCs/>
+                <w:i w:val="0"/>
+                <w:iCs w:val="0"/>
+                <w:sz w:val="18"/>
+                <w:szCs w:val="14"/>
+              </w:rPr>
+              <w:t xml:space="preserve">스레드 수 </w:t>
+            </w:r>
+            <w:r>
+              <w:rPr>
+                <w:rFonts w:eastAsiaTheme="majorHAnsi" w:cs="Malgun Gothic Semilight"/>
+                <w:b/>
+                <w:bCs/>
+                <w:i w:val="0"/>
+                <w:iCs w:val="0"/>
+                <w:sz w:val="18"/>
+                <w:szCs w:val="14"/>
+              </w:rPr>
+              <w:t xml:space="preserve">/ </w:t>
+            </w:r>
+            <w:r>
+              <w:rPr>
+                <w:rFonts w:eastAsiaTheme="majorHAnsi" w:cs="Malgun Gothic Semilight" w:hint="eastAsia"/>
+                <w:b/>
+                <w:bCs/>
+                <w:i w:val="0"/>
+                <w:iCs w:val="0"/>
+                <w:sz w:val="18"/>
+                <w:szCs w:val="14"/>
+              </w:rPr>
+              <w:t>프로그램</w:t>
+            </w:r>
+          </w:p>
+        </w:tc>
+        <w:tc>
+          <w:tcPr>
+            <w:tcW w:w="2254" w:type="dxa"/>
+          </w:tcPr>
+          <w:p>
+            <w:pPr>
+              <w:cnfStyle w:val="100000000000" w:firstRow="1" w:lastRow="0" w:firstColumn="0" w:lastColumn="0" w:oddVBand="0" w:evenVBand="0" w:oddHBand="0" w:evenHBand="0" w:firstRowFirstColumn="0" w:firstRowLastColumn="0" w:lastRowFirstColumn="0" w:lastRowLastColumn="0"/>
+              <w:rPr>
+                <w:rFonts w:eastAsiaTheme="majorHAnsi" w:cs="Malgun Gothic Semilight"/>
+                <w:b/>
+                <w:bCs/>
+                <w:i w:val="0"/>
+                <w:iCs w:val="0"/>
+                <w:sz w:val="22"/>
+                <w:szCs w:val="18"/>
+              </w:rPr>
+            </w:pPr>
+            <w:r>
+              <w:rPr>
+                <w:rFonts w:eastAsiaTheme="majorHAnsi" w:cs="Malgun Gothic Semilight"/>
+                <w:b/>
+                <w:bCs/>
+                <w:i w:val="0"/>
+                <w:iCs w:val="0"/>
+                <w:sz w:val="22"/>
+                <w:szCs w:val="18"/>
+              </w:rPr>
+              <w:t>No mutex</w:t>
+            </w:r>
+          </w:p>
+        </w:tc>
+        <w:tc>
+          <w:tcPr>
+            <w:tcW w:w="2254" w:type="dxa"/>
+          </w:tcPr>
+          <w:p>
+            <w:pPr>
+              <w:cnfStyle w:val="100000000000" w:firstRow="1" w:lastRow="0" w:firstColumn="0" w:lastColumn="0" w:oddVBand="0" w:evenVBand="0" w:oddHBand="0" w:evenHBand="0" w:firstRowFirstColumn="0" w:firstRowLastColumn="0" w:lastRowFirstColumn="0" w:lastRowLastColumn="0"/>
+              <w:rPr>
+                <w:rFonts w:eastAsiaTheme="majorHAnsi" w:cs="Malgun Gothic Semilight"/>
+                <w:b/>
+                <w:bCs/>
+                <w:i w:val="0"/>
+                <w:iCs w:val="0"/>
+                <w:sz w:val="22"/>
+                <w:szCs w:val="18"/>
+              </w:rPr>
+            </w:pPr>
+            <w:r>
+              <w:rPr>
+                <w:rFonts w:eastAsiaTheme="majorHAnsi" w:cs="Malgun Gothic Semilight"/>
+                <w:b/>
+                <w:bCs/>
+                <w:i w:val="0"/>
+                <w:iCs w:val="0"/>
+                <w:sz w:val="22"/>
+                <w:szCs w:val="18"/>
+              </w:rPr>
+              <w:t>With mutex</w:t>
+            </w:r>
+          </w:p>
+        </w:tc>
+        <w:tc>
+          <w:tcPr>
+            <w:tcW w:w="2254" w:type="dxa"/>
+          </w:tcPr>
+          <w:p>
+            <w:pPr>
+              <w:cnfStyle w:val="100000000000" w:firstRow="1" w:lastRow="0" w:firstColumn="0" w:lastColumn="0" w:oddVBand="0" w:evenVBand="0" w:oddHBand="0" w:evenHBand="0" w:firstRowFirstColumn="0" w:firstRowLastColumn="0" w:lastRowFirstColumn="0" w:lastRowLastColumn="0"/>
+              <w:rPr>
+                <w:rFonts w:eastAsiaTheme="majorHAnsi" w:cs="Malgun Gothic Semilight"/>
+                <w:b/>
+                <w:bCs/>
+                <w:i w:val="0"/>
+                <w:iCs w:val="0"/>
+                <w:sz w:val="22"/>
+                <w:szCs w:val="18"/>
+              </w:rPr>
+            </w:pPr>
+            <w:r>
+              <w:rPr>
+                <w:rFonts w:eastAsiaTheme="majorHAnsi" w:cs="Malgun Gothic Semilight" w:hint="eastAsia"/>
+                <w:b/>
+                <w:bCs/>
+                <w:i w:val="0"/>
+                <w:iCs w:val="0"/>
+                <w:sz w:val="22"/>
+                <w:szCs w:val="18"/>
+              </w:rPr>
+              <w:t>B</w:t>
+            </w:r>
+            <w:r>
+              <w:rPr>
+                <w:rFonts w:eastAsiaTheme="majorHAnsi" w:cs="Malgun Gothic Semilight"/>
+                <w:b/>
+                <w:bCs/>
+                <w:i w:val="0"/>
+                <w:iCs w:val="0"/>
+                <w:sz w:val="22"/>
+                <w:szCs w:val="18"/>
+              </w:rPr>
+              <w:t>akery Algorithm</w:t>
+            </w:r>
+          </w:p>
+        </w:tc>
+      </w:tr>
+      <w:tr>
+        <w:trPr>
+          <w:cnfStyle w:val="000000100000" w:firstRow="0" w:lastRow="0" w:firstColumn="0" w:lastColumn="0" w:oddVBand="0" w:evenVBand="0" w:oddHBand="1" w:evenHBand="0" w:firstRowFirstColumn="0" w:firstRowLastColumn="0" w:lastRowFirstColumn="0" w:lastRowLastColumn="0"/>
+        </w:trPr>
+        <w:tc>
+          <w:tcPr>
+            <w:cnfStyle w:val="001000000000" w:firstRow="0" w:lastRow="0" w:firstColumn="1" w:lastColumn="0" w:oddVBand="0" w:evenVBand="0" w:oddHBand="0" w:evenHBand="0" w:firstRowFirstColumn="0" w:firstRowLastColumn="0" w:lastRowFirstColumn="0" w:lastRowLastColumn="0"/>
+            <w:tcW w:w="2254" w:type="dxa"/>
+          </w:tcPr>
+          <w:p>
+            <w:pPr>
+              <w:jc w:val="center"/>
+              <w:rPr>
+                <w:rFonts w:eastAsiaTheme="majorHAnsi" w:cs="Malgun Gothic Semilight"/>
+                <w:b/>
+                <w:bCs/>
+                <w:i w:val="0"/>
+                <w:iCs w:val="0"/>
+              </w:rPr>
+            </w:pPr>
+            <w:r>
+              <w:rPr>
+                <w:rFonts w:eastAsiaTheme="majorHAnsi" w:cs="Malgun Gothic Semilight" w:hint="eastAsia"/>
+                <w:b/>
+                <w:bCs/>
+                <w:i w:val="0"/>
+                <w:iCs w:val="0"/>
+              </w:rPr>
+              <w:t>1</w:t>
+            </w:r>
+          </w:p>
+        </w:tc>
+        <w:tc>
+          <w:tcPr>
+            <w:tcW w:w="2254" w:type="dxa"/>
+          </w:tcPr>
+          <w:p>
+            <w:pPr>
+              <w:cnfStyle w:val="000000100000" w:firstRow="0" w:lastRow="0" w:firstColumn="0" w:lastColumn="0" w:oddVBand="0" w:evenVBand="0" w:oddHBand="1" w:evenHBand="0" w:firstRowFirstColumn="0" w:firstRowLastColumn="0" w:lastRowFirstColumn="0" w:lastRowLastColumn="0"/>
+              <w:rPr>
+                <w:rFonts w:asciiTheme="majorHAnsi" w:eastAsiaTheme="majorHAnsi" w:hAnsiTheme="majorHAnsi" w:cs="Malgun Gothic Semilight"/>
+              </w:rPr>
+            </w:pPr>
+            <w:r>
+              <w:rPr>
+                <w:rFonts w:asciiTheme="majorHAnsi" w:eastAsiaTheme="majorHAnsi" w:hAnsiTheme="majorHAnsi" w:cs="Malgun Gothic Semilight"/>
+              </w:rPr>
+              <w:t>158</w:t>
+            </w:r>
+            <w:r>
+              <w:rPr>
+                <w:rFonts w:asciiTheme="majorHAnsi" w:eastAsiaTheme="majorHAnsi" w:hAnsiTheme="majorHAnsi" w:cs="Malgun Gothic Semilight"/>
+              </w:rPr>
+              <w:t>ms</w:t>
+            </w:r>
+          </w:p>
+        </w:tc>
+        <w:tc>
+          <w:tcPr>
+            <w:tcW w:w="2254" w:type="dxa"/>
+          </w:tcPr>
+          <w:p>
+            <w:pPr>
+              <w:cnfStyle w:val="000000100000" w:firstRow="0" w:lastRow="0" w:firstColumn="0" w:lastColumn="0" w:oddVBand="0" w:evenVBand="0" w:oddHBand="1" w:evenHBand="0" w:firstRowFirstColumn="0" w:firstRowLastColumn="0" w:lastRowFirstColumn="0" w:lastRowLastColumn="0"/>
+              <w:rPr>
+                <w:rFonts w:asciiTheme="majorHAnsi" w:eastAsiaTheme="majorHAnsi" w:hAnsiTheme="majorHAnsi" w:cs="Malgun Gothic Semilight"/>
+              </w:rPr>
+            </w:pPr>
+            <w:r>
+              <w:rPr>
+                <w:rFonts w:asciiTheme="majorHAnsi" w:eastAsiaTheme="majorHAnsi" w:hAnsiTheme="majorHAnsi" w:cs="Malgun Gothic Semilight"/>
+              </w:rPr>
+              <w:t>1136</w:t>
+            </w:r>
+            <w:r>
+              <w:rPr>
+                <w:rFonts w:asciiTheme="majorHAnsi" w:eastAsiaTheme="majorHAnsi" w:hAnsiTheme="majorHAnsi" w:cs="Malgun Gothic Semilight" w:hint="eastAsia"/>
+              </w:rPr>
+              <w:t>m</w:t>
+            </w:r>
+            <w:r>
+              <w:rPr>
+                <w:rFonts w:asciiTheme="majorHAnsi" w:eastAsiaTheme="majorHAnsi" w:hAnsiTheme="majorHAnsi" w:cs="Malgun Gothic Semilight"/>
+              </w:rPr>
+              <w:t>s</w:t>
+            </w:r>
+          </w:p>
+        </w:tc>
+        <w:tc>
+          <w:tcPr>
+            <w:tcW w:w="2254" w:type="dxa"/>
+          </w:tcPr>
+          <w:p>
+            <w:pPr>
+              <w:cnfStyle w:val="000000100000" w:firstRow="0" w:lastRow="0" w:firstColumn="0" w:lastColumn="0" w:oddVBand="0" w:evenVBand="0" w:oddHBand="1" w:evenHBand="0" w:firstRowFirstColumn="0" w:firstRowLastColumn="0" w:lastRowFirstColumn="0" w:lastRowLastColumn="0"/>
+              <w:rPr>
+                <w:rFonts w:asciiTheme="majorHAnsi" w:eastAsiaTheme="majorHAnsi" w:hAnsiTheme="majorHAnsi" w:cs="Malgun Gothic Semilight" w:hint="eastAsia"/>
+              </w:rPr>
+            </w:pPr>
+            <w:r>
+              <w:rPr>
+                <w:rFonts w:asciiTheme="majorHAnsi" w:eastAsiaTheme="majorHAnsi" w:hAnsiTheme="majorHAnsi" w:cs="Malgun Gothic Semilight" w:hint="eastAsia"/>
+              </w:rPr>
+              <w:t>2</w:t>
+            </w:r>
+            <w:r>
+              <w:rPr>
+                <w:rFonts w:asciiTheme="majorHAnsi" w:eastAsiaTheme="majorHAnsi" w:hAnsiTheme="majorHAnsi" w:cs="Malgun Gothic Semilight"/>
+              </w:rPr>
+              <w:t>0</w:t>
+            </w:r>
+            <w:r>
+              <w:rPr>
+                <w:rFonts w:asciiTheme="majorHAnsi" w:eastAsiaTheme="majorHAnsi" w:hAnsiTheme="majorHAnsi" w:cs="Malgun Gothic Semilight"/>
+              </w:rPr>
+              <w:t>5</w:t>
+            </w:r>
+            <w:r>
+              <w:rPr>
+                <w:rFonts w:asciiTheme="majorHAnsi" w:eastAsiaTheme="majorHAnsi" w:hAnsiTheme="majorHAnsi" w:cs="Malgun Gothic Semilight" w:hint="eastAsia"/>
+              </w:rPr>
+              <w:t>m</w:t>
+            </w:r>
+            <w:r>
+              <w:rPr>
+                <w:rFonts w:asciiTheme="majorHAnsi" w:eastAsiaTheme="majorHAnsi" w:hAnsiTheme="majorHAnsi" w:cs="Malgun Gothic Semilight"/>
+              </w:rPr>
+              <w:t>s</w:t>
+            </w:r>
+          </w:p>
+        </w:tc>
+      </w:tr>
+      <w:tr>
+        <w:tc>
+          <w:tcPr>
+            <w:cnfStyle w:val="001000000000" w:firstRow="0" w:lastRow="0" w:firstColumn="1" w:lastColumn="0" w:oddVBand="0" w:evenVBand="0" w:oddHBand="0" w:evenHBand="0" w:firstRowFirstColumn="0" w:firstRowLastColumn="0" w:lastRowFirstColumn="0" w:lastRowLastColumn="0"/>
+            <w:tcW w:w="2254" w:type="dxa"/>
+          </w:tcPr>
+          <w:p>
+            <w:pPr>
+              <w:jc w:val="center"/>
+              <w:rPr>
+                <w:rFonts w:eastAsiaTheme="majorHAnsi" w:cs="Malgun Gothic Semilight"/>
+                <w:b/>
+                <w:bCs/>
+                <w:i w:val="0"/>
+                <w:iCs w:val="0"/>
+              </w:rPr>
+            </w:pPr>
+            <w:r>
+              <w:rPr>
+                <w:rFonts w:eastAsiaTheme="majorHAnsi" w:cs="Malgun Gothic Semilight" w:hint="eastAsia"/>
+                <w:b/>
+                <w:bCs/>
+                <w:i w:val="0"/>
+                <w:iCs w:val="0"/>
+              </w:rPr>
+              <w:t>2</w:t>
+            </w:r>
+          </w:p>
+        </w:tc>
+        <w:tc>
+          <w:tcPr>
+            <w:tcW w:w="2254" w:type="dxa"/>
+          </w:tcPr>
+          <w:p>
+            <w:pPr>
+              <w:cnfStyle w:val="000000000000" w:firstRow="0" w:lastRow="0" w:firstColumn="0" w:lastColumn="0" w:oddVBand="0" w:evenVBand="0" w:oddHBand="0" w:evenHBand="0" w:firstRowFirstColumn="0" w:firstRowLastColumn="0" w:lastRowFirstColumn="0" w:lastRowLastColumn="0"/>
+              <w:rPr>
+                <w:rFonts w:asciiTheme="majorHAnsi" w:eastAsiaTheme="majorHAnsi" w:hAnsiTheme="majorHAnsi" w:cs="Malgun Gothic Semilight"/>
+              </w:rPr>
+            </w:pPr>
+            <w:r>
+              <w:rPr>
+                <w:rFonts w:asciiTheme="majorHAnsi" w:eastAsiaTheme="majorHAnsi" w:hAnsiTheme="majorHAnsi" w:cs="Malgun Gothic Semilight"/>
+              </w:rPr>
+              <w:t>330</w:t>
+            </w:r>
+            <w:r>
+              <w:rPr>
+                <w:rFonts w:asciiTheme="majorHAnsi" w:eastAsiaTheme="majorHAnsi" w:hAnsiTheme="majorHAnsi" w:cs="Malgun Gothic Semilight"/>
+              </w:rPr>
+              <w:t>ms</w:t>
+            </w:r>
+          </w:p>
+        </w:tc>
+        <w:tc>
+          <w:tcPr>
+            <w:tcW w:w="2254" w:type="dxa"/>
+          </w:tcPr>
+          <w:p>
+            <w:pPr>
+              <w:cnfStyle w:val="000000000000" w:firstRow="0" w:lastRow="0" w:firstColumn="0" w:lastColumn="0" w:oddVBand="0" w:evenVBand="0" w:oddHBand="0" w:evenHBand="0" w:firstRowFirstColumn="0" w:firstRowLastColumn="0" w:lastRowFirstColumn="0" w:lastRowLastColumn="0"/>
+              <w:rPr>
+                <w:rFonts w:asciiTheme="majorHAnsi" w:eastAsiaTheme="majorHAnsi" w:hAnsiTheme="majorHAnsi" w:cs="Malgun Gothic Semilight"/>
+              </w:rPr>
+            </w:pPr>
+            <w:r>
+              <w:rPr>
+                <w:rFonts w:asciiTheme="majorHAnsi" w:eastAsiaTheme="majorHAnsi" w:hAnsiTheme="majorHAnsi" w:cs="Malgun Gothic Semilight"/>
+              </w:rPr>
+              <w:t>1882</w:t>
+            </w:r>
+            <w:r>
+              <w:rPr>
+                <w:rFonts w:asciiTheme="majorHAnsi" w:eastAsiaTheme="majorHAnsi" w:hAnsiTheme="majorHAnsi" w:cs="Malgun Gothic Semilight"/>
+              </w:rPr>
+              <w:t>ms</w:t>
+            </w:r>
+          </w:p>
+        </w:tc>
+        <w:tc>
+          <w:tcPr>
+            <w:tcW w:w="2254" w:type="dxa"/>
+          </w:tcPr>
+          <w:p>
+            <w:pPr>
+              <w:cnfStyle w:val="000000000000" w:firstRow="0" w:lastRow="0" w:firstColumn="0" w:lastColumn="0" w:oddVBand="0" w:evenVBand="0" w:oddHBand="0" w:evenHBand="0" w:firstRowFirstColumn="0" w:firstRowLastColumn="0" w:lastRowFirstColumn="0" w:lastRowLastColumn="0"/>
+              <w:rPr>
+                <w:rFonts w:asciiTheme="majorHAnsi" w:eastAsiaTheme="majorHAnsi" w:hAnsiTheme="majorHAnsi" w:cs="Malgun Gothic Semilight"/>
+              </w:rPr>
+            </w:pPr>
+            <w:r>
+              <w:rPr>
+                <w:rFonts w:asciiTheme="majorHAnsi" w:eastAsiaTheme="majorHAnsi" w:hAnsiTheme="majorHAnsi" w:cs="Malgun Gothic Semilight" w:hint="eastAsia"/>
+              </w:rPr>
+              <w:t>3</w:t>
+            </w:r>
+            <w:r>
+              <w:rPr>
+                <w:rFonts w:asciiTheme="majorHAnsi" w:eastAsiaTheme="majorHAnsi" w:hAnsiTheme="majorHAnsi" w:cs="Malgun Gothic Semilight"/>
+              </w:rPr>
+              <w:t>217</w:t>
+            </w:r>
+            <w:r>
+              <w:rPr>
+                <w:rFonts w:asciiTheme="majorHAnsi" w:eastAsiaTheme="majorHAnsi" w:hAnsiTheme="majorHAnsi" w:cs="Malgun Gothic Semilight"/>
+              </w:rPr>
+              <w:t>ms</w:t>
+            </w:r>
+          </w:p>
+        </w:tc>
+      </w:tr>
+      <w:tr>
+        <w:trPr>
+          <w:cnfStyle w:val="000000100000" w:firstRow="0" w:lastRow="0" w:firstColumn="0" w:lastColumn="0" w:oddVBand="0" w:evenVBand="0" w:oddHBand="1" w:evenHBand="0" w:firstRowFirstColumn="0" w:firstRowLastColumn="0" w:lastRowFirstColumn="0" w:lastRowLastColumn="0"/>
+        </w:trPr>
+        <w:tc>
+          <w:tcPr>
+            <w:cnfStyle w:val="001000000000" w:firstRow="0" w:lastRow="0" w:firstColumn="1" w:lastColumn="0" w:oddVBand="0" w:evenVBand="0" w:oddHBand="0" w:evenHBand="0" w:firstRowFirstColumn="0" w:firstRowLastColumn="0" w:lastRowFirstColumn="0" w:lastRowLastColumn="0"/>
+            <w:tcW w:w="2254" w:type="dxa"/>
+          </w:tcPr>
+          <w:p>
+            <w:pPr>
+              <w:jc w:val="center"/>
+              <w:rPr>
+                <w:rFonts w:eastAsiaTheme="majorHAnsi" w:cs="Malgun Gothic Semilight"/>
+                <w:b/>
+                <w:bCs/>
+                <w:i w:val="0"/>
+                <w:iCs w:val="0"/>
+              </w:rPr>
+            </w:pPr>
+            <w:r>
+              <w:rPr>
+                <w:rFonts w:eastAsiaTheme="majorHAnsi" w:cs="Malgun Gothic Semilight" w:hint="eastAsia"/>
+                <w:b/>
+                <w:bCs/>
+                <w:i w:val="0"/>
+                <w:iCs w:val="0"/>
+              </w:rPr>
+              <w:t>4</w:t>
+            </w:r>
+          </w:p>
+        </w:tc>
+        <w:tc>
+          <w:tcPr>
+            <w:tcW w:w="2254" w:type="dxa"/>
+          </w:tcPr>
+          <w:p>
+            <w:pPr>
+              <w:cnfStyle w:val="000000100000" w:firstRow="0" w:lastRow="0" w:firstColumn="0" w:lastColumn="0" w:oddVBand="0" w:evenVBand="0" w:oddHBand="1" w:evenHBand="0" w:firstRowFirstColumn="0" w:firstRowLastColumn="0" w:lastRowFirstColumn="0" w:lastRowLastColumn="0"/>
+              <w:rPr>
+                <w:rFonts w:asciiTheme="majorHAnsi" w:eastAsiaTheme="majorHAnsi" w:hAnsiTheme="majorHAnsi" w:cs="Malgun Gothic Semilight"/>
+              </w:rPr>
+            </w:pPr>
+            <w:r>
+              <w:rPr>
+                <w:rFonts w:asciiTheme="majorHAnsi" w:eastAsiaTheme="majorHAnsi" w:hAnsiTheme="majorHAnsi" w:cs="Malgun Gothic Semilight"/>
+              </w:rPr>
+              <w:t>377</w:t>
+            </w:r>
+            <w:r>
+              <w:rPr>
+                <w:rFonts w:asciiTheme="majorHAnsi" w:eastAsiaTheme="majorHAnsi" w:hAnsiTheme="majorHAnsi" w:cs="Malgun Gothic Semilight"/>
+              </w:rPr>
+              <w:t>ms</w:t>
+            </w:r>
+          </w:p>
+        </w:tc>
+        <w:tc>
+          <w:tcPr>
+            <w:tcW w:w="2254" w:type="dxa"/>
+          </w:tcPr>
+          <w:p>
+            <w:pPr>
+              <w:cnfStyle w:val="000000100000" w:firstRow="0" w:lastRow="0" w:firstColumn="0" w:lastColumn="0" w:oddVBand="0" w:evenVBand="0" w:oddHBand="1" w:evenHBand="0" w:firstRowFirstColumn="0" w:firstRowLastColumn="0" w:lastRowFirstColumn="0" w:lastRowLastColumn="0"/>
+              <w:rPr>
+                <w:rFonts w:asciiTheme="majorHAnsi" w:eastAsiaTheme="majorHAnsi" w:hAnsiTheme="majorHAnsi" w:cs="Malgun Gothic Semilight"/>
+              </w:rPr>
+            </w:pPr>
+            <w:r>
+              <w:rPr>
+                <w:rFonts w:asciiTheme="majorHAnsi" w:eastAsiaTheme="majorHAnsi" w:hAnsiTheme="majorHAnsi" w:cs="Malgun Gothic Semilight"/>
+              </w:rPr>
+              <w:t>2693</w:t>
+            </w:r>
+            <w:r>
+              <w:rPr>
+                <w:rFonts w:asciiTheme="majorHAnsi" w:eastAsiaTheme="majorHAnsi" w:hAnsiTheme="majorHAnsi" w:cs="Malgun Gothic Semilight"/>
+              </w:rPr>
+              <w:t>ms</w:t>
+            </w:r>
+          </w:p>
+        </w:tc>
+        <w:tc>
+          <w:tcPr>
+            <w:tcW w:w="2254" w:type="dxa"/>
+          </w:tcPr>
+          <w:p>
+            <w:pPr>
+              <w:cnfStyle w:val="000000100000" w:firstRow="0" w:lastRow="0" w:firstColumn="0" w:lastColumn="0" w:oddVBand="0" w:evenVBand="0" w:oddHBand="1" w:evenHBand="0" w:firstRowFirstColumn="0" w:firstRowLastColumn="0" w:lastRowFirstColumn="0" w:lastRowLastColumn="0"/>
+              <w:rPr>
+                <w:rFonts w:asciiTheme="majorHAnsi" w:eastAsiaTheme="majorHAnsi" w:hAnsiTheme="majorHAnsi" w:cs="Malgun Gothic Semilight"/>
+              </w:rPr>
+            </w:pPr>
+            <w:r>
+              <w:rPr>
+                <w:rFonts w:asciiTheme="majorHAnsi" w:eastAsiaTheme="majorHAnsi" w:hAnsiTheme="majorHAnsi" w:cs="Malgun Gothic Semilight" w:hint="eastAsia"/>
+              </w:rPr>
+              <w:t>1</w:t>
+            </w:r>
+            <w:r>
+              <w:rPr>
+                <w:rFonts w:asciiTheme="majorHAnsi" w:eastAsiaTheme="majorHAnsi" w:hAnsiTheme="majorHAnsi" w:cs="Malgun Gothic Semilight"/>
+              </w:rPr>
+              <w:t>0672ms</w:t>
+            </w:r>
+          </w:p>
+        </w:tc>
+      </w:tr>
+      <w:tr>
+        <w:tc>
+          <w:tcPr>
+            <w:cnfStyle w:val="001000000000" w:firstRow="0" w:lastRow="0" w:firstColumn="1" w:lastColumn="0" w:oddVBand="0" w:evenVBand="0" w:oddHBand="0" w:evenHBand="0" w:firstRowFirstColumn="0" w:firstRowLastColumn="0" w:lastRowFirstColumn="0" w:lastRowLastColumn="0"/>
+            <w:tcW w:w="2254" w:type="dxa"/>
+          </w:tcPr>
+          <w:p>
+            <w:pPr>
+              <w:jc w:val="center"/>
+              <w:rPr>
+                <w:rFonts w:eastAsiaTheme="majorHAnsi" w:cs="Malgun Gothic Semilight"/>
+                <w:b/>
+                <w:bCs/>
+                <w:i w:val="0"/>
+                <w:iCs w:val="0"/>
+              </w:rPr>
+            </w:pPr>
+            <w:r>
+              <w:rPr>
+                <w:rFonts w:eastAsiaTheme="majorHAnsi" w:cs="Malgun Gothic Semilight" w:hint="eastAsia"/>
+                <w:b/>
+                <w:bCs/>
+                <w:i w:val="0"/>
+                <w:iCs w:val="0"/>
+              </w:rPr>
+              <w:t>8</w:t>
+            </w:r>
+          </w:p>
+        </w:tc>
+        <w:tc>
+          <w:tcPr>
+            <w:tcW w:w="2254" w:type="dxa"/>
+          </w:tcPr>
+          <w:p>
+            <w:pPr>
+              <w:cnfStyle w:val="000000000000" w:firstRow="0" w:lastRow="0" w:firstColumn="0" w:lastColumn="0" w:oddVBand="0" w:evenVBand="0" w:oddHBand="0" w:evenHBand="0" w:firstRowFirstColumn="0" w:firstRowLastColumn="0" w:lastRowFirstColumn="0" w:lastRowLastColumn="0"/>
+              <w:rPr>
+                <w:rFonts w:asciiTheme="majorHAnsi" w:eastAsiaTheme="majorHAnsi" w:hAnsiTheme="majorHAnsi" w:cs="Malgun Gothic Semilight"/>
+              </w:rPr>
+            </w:pPr>
+            <w:r>
+              <w:rPr>
+                <w:rFonts w:asciiTheme="majorHAnsi" w:eastAsiaTheme="majorHAnsi" w:hAnsiTheme="majorHAnsi" w:cs="Malgun Gothic Semilight"/>
+              </w:rPr>
+              <w:t>417</w:t>
+            </w:r>
+            <w:r>
+              <w:rPr>
+                <w:rFonts w:asciiTheme="majorHAnsi" w:eastAsiaTheme="majorHAnsi" w:hAnsiTheme="majorHAnsi" w:cs="Malgun Gothic Semilight"/>
+              </w:rPr>
+              <w:t>ms</w:t>
+            </w:r>
+          </w:p>
+        </w:tc>
+        <w:tc>
+          <w:tcPr>
+            <w:tcW w:w="2254" w:type="dxa"/>
+          </w:tcPr>
+          <w:p>
+            <w:pPr>
+              <w:cnfStyle w:val="000000000000" w:firstRow="0" w:lastRow="0" w:firstColumn="0" w:lastColumn="0" w:oddVBand="0" w:evenVBand="0" w:oddHBand="0" w:evenHBand="0" w:firstRowFirstColumn="0" w:firstRowLastColumn="0" w:lastRowFirstColumn="0" w:lastRowLastColumn="0"/>
+              <w:rPr>
+                <w:rFonts w:asciiTheme="majorHAnsi" w:eastAsiaTheme="majorHAnsi" w:hAnsiTheme="majorHAnsi" w:cs="Malgun Gothic Semilight"/>
+              </w:rPr>
+            </w:pPr>
+            <w:r>
+              <w:rPr>
+                <w:rFonts w:asciiTheme="majorHAnsi" w:eastAsiaTheme="majorHAnsi" w:hAnsiTheme="majorHAnsi" w:cs="Malgun Gothic Semilight"/>
+              </w:rPr>
+              <w:t>7058</w:t>
+            </w:r>
+            <w:r>
+              <w:rPr>
+                <w:rFonts w:asciiTheme="majorHAnsi" w:eastAsiaTheme="majorHAnsi" w:hAnsiTheme="majorHAnsi" w:cs="Malgun Gothic Semilight"/>
+              </w:rPr>
+              <w:t>ms</w:t>
+            </w:r>
+          </w:p>
+        </w:tc>
+        <w:tc>
+          <w:tcPr>
+            <w:tcW w:w="2254" w:type="dxa"/>
+          </w:tcPr>
+          <w:p>
+            <w:pPr>
+              <w:cnfStyle w:val="000000000000" w:firstRow="0" w:lastRow="0" w:firstColumn="0" w:lastColumn="0" w:oddVBand="0" w:evenVBand="0" w:oddHBand="0" w:evenHBand="0" w:firstRowFirstColumn="0" w:firstRowLastColumn="0" w:lastRowFirstColumn="0" w:lastRowLastColumn="0"/>
+              <w:rPr>
+                <w:rFonts w:asciiTheme="majorHAnsi" w:eastAsiaTheme="majorHAnsi" w:hAnsiTheme="majorHAnsi" w:cs="Malgun Gothic Semilight"/>
+              </w:rPr>
+            </w:pPr>
+            <w:r>
+              <w:rPr>
+                <w:rFonts w:asciiTheme="majorHAnsi" w:eastAsiaTheme="majorHAnsi" w:hAnsiTheme="majorHAnsi" w:cs="Malgun Gothic Semilight" w:hint="eastAsia"/>
+              </w:rPr>
+              <w:t>1</w:t>
+            </w:r>
+            <w:r>
+              <w:rPr>
+                <w:rFonts w:asciiTheme="majorHAnsi" w:eastAsiaTheme="majorHAnsi" w:hAnsiTheme="majorHAnsi" w:cs="Malgun Gothic Semilight"/>
+              </w:rPr>
+              <w:t>5559ms</w:t>
+            </w:r>
+          </w:p>
+        </w:tc>
+      </w:tr>
+      <w:tr>
+        <w:trPr>
+          <w:cnfStyle w:val="000000100000" w:firstRow="0" w:lastRow="0" w:firstColumn="0" w:lastColumn="0" w:oddVBand="0" w:evenVBand="0" w:oddHBand="1" w:evenHBand="0" w:firstRowFirstColumn="0" w:firstRowLastColumn="0" w:lastRowFirstColumn="0" w:lastRowLastColumn="0"/>
+        </w:trPr>
+        <w:tc>
+          <w:tcPr>
+            <w:cnfStyle w:val="001000000000" w:firstRow="0" w:lastRow="0" w:firstColumn="1" w:lastColumn="0" w:oddVBand="0" w:evenVBand="0" w:oddHBand="0" w:evenHBand="0" w:firstRowFirstColumn="0" w:firstRowLastColumn="0" w:lastRowFirstColumn="0" w:lastRowLastColumn="0"/>
+            <w:tcW w:w="2254" w:type="dxa"/>
+          </w:tcPr>
+          <w:p>
+            <w:pPr>
+              <w:jc w:val="center"/>
+              <w:rPr>
+                <w:rFonts w:eastAsiaTheme="majorHAnsi" w:cs="Malgun Gothic Semilight"/>
+                <w:b/>
+                <w:bCs/>
+                <w:i w:val="0"/>
+                <w:iCs w:val="0"/>
+              </w:rPr>
+            </w:pPr>
+            <w:r>
+              <w:rPr>
+                <w:rFonts w:eastAsiaTheme="majorHAnsi" w:cs="Malgun Gothic Semilight" w:hint="eastAsia"/>
+                <w:b/>
+                <w:bCs/>
+                <w:i w:val="0"/>
+                <w:iCs w:val="0"/>
+              </w:rPr>
+              <w:t>1</w:t>
+            </w:r>
+            <w:r>
+              <w:rPr>
+                <w:rFonts w:eastAsiaTheme="majorHAnsi" w:cs="Malgun Gothic Semilight"/>
+                <w:b/>
+                <w:bCs/>
+                <w:i w:val="0"/>
+                <w:iCs w:val="0"/>
+              </w:rPr>
+              <w:t>6</w:t>
+            </w:r>
+          </w:p>
+        </w:tc>
+        <w:tc>
+          <w:tcPr>
+            <w:tcW w:w="2254" w:type="dxa"/>
+          </w:tcPr>
+          <w:p>
+            <w:pPr>
+              <w:cnfStyle w:val="000000100000" w:firstRow="0" w:lastRow="0" w:firstColumn="0" w:lastColumn="0" w:oddVBand="0" w:evenVBand="0" w:oddHBand="1" w:evenHBand="0" w:firstRowFirstColumn="0" w:firstRowLastColumn="0" w:lastRowFirstColumn="0" w:lastRowLastColumn="0"/>
+              <w:rPr>
+                <w:rFonts w:asciiTheme="majorHAnsi" w:eastAsiaTheme="majorHAnsi" w:hAnsiTheme="majorHAnsi" w:cs="Malgun Gothic Semilight"/>
+              </w:rPr>
+            </w:pPr>
+            <w:r>
+              <w:rPr>
+                <w:rFonts w:asciiTheme="majorHAnsi" w:eastAsiaTheme="majorHAnsi" w:hAnsiTheme="majorHAnsi" w:cs="Malgun Gothic Semilight"/>
+              </w:rPr>
+              <w:t>492</w:t>
+            </w:r>
+            <w:r>
+              <w:rPr>
+                <w:rFonts w:asciiTheme="majorHAnsi" w:eastAsiaTheme="majorHAnsi" w:hAnsiTheme="majorHAnsi" w:cs="Malgun Gothic Semilight"/>
+              </w:rPr>
+              <w:t>ms</w:t>
+            </w:r>
+          </w:p>
+        </w:tc>
+        <w:tc>
+          <w:tcPr>
+            <w:tcW w:w="2254" w:type="dxa"/>
+          </w:tcPr>
+          <w:p>
+            <w:pPr>
+              <w:cnfStyle w:val="000000100000" w:firstRow="0" w:lastRow="0" w:firstColumn="0" w:lastColumn="0" w:oddVBand="0" w:evenVBand="0" w:oddHBand="1" w:evenHBand="0" w:firstRowFirstColumn="0" w:firstRowLastColumn="0" w:lastRowFirstColumn="0" w:lastRowLastColumn="0"/>
+              <w:rPr>
+                <w:rFonts w:asciiTheme="majorHAnsi" w:eastAsiaTheme="majorHAnsi" w:hAnsiTheme="majorHAnsi" w:cs="Malgun Gothic Semilight"/>
+              </w:rPr>
+            </w:pPr>
+            <w:r>
+              <w:rPr>
+                <w:rFonts w:asciiTheme="majorHAnsi" w:eastAsiaTheme="majorHAnsi" w:hAnsiTheme="majorHAnsi" w:cs="Malgun Gothic Semilight"/>
+              </w:rPr>
+              <w:t>12614</w:t>
+            </w:r>
+            <w:r>
+              <w:rPr>
+                <w:rFonts w:asciiTheme="majorHAnsi" w:eastAsiaTheme="majorHAnsi" w:hAnsiTheme="majorHAnsi" w:cs="Malgun Gothic Semilight"/>
+              </w:rPr>
+              <w:t>ms</w:t>
+            </w:r>
+          </w:p>
+        </w:tc>
+        <w:tc>
+          <w:tcPr>
+            <w:tcW w:w="2254" w:type="dxa"/>
+          </w:tcPr>
+          <w:p>
+            <w:pPr>
+              <w:cnfStyle w:val="000000100000" w:firstRow="0" w:lastRow="0" w:firstColumn="0" w:lastColumn="0" w:oddVBand="0" w:evenVBand="0" w:oddHBand="1" w:evenHBand="0" w:firstRowFirstColumn="0" w:firstRowLastColumn="0" w:lastRowFirstColumn="0" w:lastRowLastColumn="0"/>
+              <w:rPr>
+                <w:rFonts w:asciiTheme="majorHAnsi" w:eastAsiaTheme="majorHAnsi" w:hAnsiTheme="majorHAnsi" w:cs="Malgun Gothic Semilight"/>
+              </w:rPr>
+            </w:pPr>
+            <w:r>
+              <w:rPr>
+                <w:rFonts w:asciiTheme="majorHAnsi" w:eastAsiaTheme="majorHAnsi" w:hAnsiTheme="majorHAnsi" w:cs="Malgun Gothic Semilight" w:hint="eastAsia"/>
+              </w:rPr>
+              <w:t>3</w:t>
+            </w:r>
+            <w:r>
+              <w:rPr>
+                <w:rFonts w:asciiTheme="majorHAnsi" w:eastAsiaTheme="majorHAnsi" w:hAnsiTheme="majorHAnsi" w:cs="Malgun Gothic Semilight"/>
+              </w:rPr>
+              <w:t>5166ms</w:t>
+            </w:r>
+          </w:p>
+        </w:tc>
+      </w:tr>
+    </w:tbl>
+    <w:p>
+      <w:pPr>
+        <w:rPr>
+          <w:rFonts w:asciiTheme="majorHAnsi" w:eastAsiaTheme="majorHAnsi" w:hAnsiTheme="majorHAnsi" w:cs="Malgun Gothic Semilight" w:hint="eastAsia"/>
+        </w:rPr>
+      </w:pPr>
+      <w:r>
+        <w:rPr>
+          <w:noProof/>
+        </w:rPr>
+        <w:drawing>
+          <wp:inline distT="0" distB="0" distL="0" distR="0" wp14:anchorId="6D3EA96B" wp14:editId="17F655F3">
+            <wp:extent cx="3895725" cy="1104900"/>
+            <wp:effectExtent l="0" t="0" r="9525" b="0"/>
+            <wp:docPr id="2" name="그림 2"/>
+            <wp:cNvGraphicFramePr>
+              <a:graphicFrameLocks xmlns:a="http://schemas.openxmlformats.org/drawingml/2006/main" noChangeAspect="1"/>
+            </wp:cNvGraphicFramePr>
+            <a:graphic xmlns:a="http://schemas.openxmlformats.org/drawingml/2006/main">
+              <a:graphicData uri="http://schemas.openxmlformats.org/drawingml/2006/picture">
+                <pic:pic xmlns:pic="http://schemas.openxmlformats.org/drawingml/2006/picture">
+                  <pic:nvPicPr>
+                    <pic:cNvPr id="1" name=""/>
+                    <pic:cNvPicPr/>
+                  </pic:nvPicPr>
+                  <pic:blipFill>
+                    <a:blip r:embed="rId8"/>
+                    <a:stretch>
+                      <a:fillRect/>
+                    </a:stretch>
+                  </pic:blipFill>
+                  <pic:spPr>
+                    <a:xfrm>
+                      <a:off x="0" y="0"/>
+                      <a:ext cx="3895725" cy="1104900"/>
+                    </a:xfrm>
+                    <a:prstGeom prst="rect">
+                      <a:avLst/>
+                    </a:prstGeom>
+                  </pic:spPr>
+                </pic:pic>
+              </a:graphicData>
+            </a:graphic>
+          </wp:inline>
+        </w:drawing>
+      </w:r>
       <w:bookmarkStart w:id="0" w:name="_GoBack"/>
       <w:bookmarkEnd w:id="0"/>
+    </w:p>
+    <w:p>
+      <w:pPr>
+        <w:widowControl/>
+        <w:wordWrap/>
+        <w:autoSpaceDE/>
+        <w:autoSpaceDN/>
+        <w:rPr>
+          <w:rFonts w:asciiTheme="majorHAnsi" w:eastAsiaTheme="majorHAnsi" w:hAnsiTheme="majorHAnsi" w:cs="Malgun Gothic Semilight"/>
+        </w:rPr>
+      </w:pPr>
+      <w:r>
+        <w:rPr>
+          <w:rFonts w:asciiTheme="majorHAnsi" w:eastAsiaTheme="majorHAnsi" w:hAnsiTheme="majorHAnsi" w:cs="Malgun Gothic Semilight"/>
+        </w:rPr>
+        <w:br w:type="page"/>
+      </w:r>
     </w:p>
     <w:p>
       <w:pPr>
@@ -679,32 +1891,40 @@
           <w:numId w:val="1"/>
         </w:numPr>
         <w:ind w:leftChars="0"/>
-      </w:pPr>
-      <w:r>
-        <w:rPr>
-          <w:rFonts w:hint="eastAsia"/>
-        </w:rPr>
+        <w:rPr>
+          <w:rFonts w:asciiTheme="majorHAnsi" w:eastAsiaTheme="majorHAnsi" w:hAnsiTheme="majorHAnsi" w:cs="Malgun Gothic Semilight"/>
+        </w:rPr>
+      </w:pPr>
+      <w:r>
+        <w:rPr>
+          <w:rFonts w:asciiTheme="majorHAnsi" w:eastAsiaTheme="majorHAnsi" w:hAnsiTheme="majorHAnsi" w:cs="Malgun Gothic Semilight" w:hint="eastAsia"/>
+        </w:rPr>
+        <w:lastRenderedPageBreak/>
         <w:t>C</w:t>
       </w:r>
       <w:r>
+        <w:rPr>
+          <w:rFonts w:asciiTheme="majorHAnsi" w:eastAsiaTheme="majorHAnsi" w:hAnsiTheme="majorHAnsi" w:cs="Malgun Gothic Semilight"/>
+        </w:rPr>
         <w:t>PU</w:t>
       </w:r>
       <w:r>
         <w:rPr>
-          <w:rFonts w:hint="eastAsia"/>
+          <w:rFonts w:asciiTheme="majorHAnsi" w:eastAsiaTheme="majorHAnsi" w:hAnsiTheme="majorHAnsi" w:cs="Malgun Gothic Semilight" w:hint="eastAsia"/>
         </w:rPr>
         <w:t>의 종류</w:t>
       </w:r>
     </w:p>
     <w:tbl>
       <w:tblPr>
-        <w:tblStyle w:val="1"/>
+        <w:tblStyle w:val="3"/>
         <w:tblW w:w="0" w:type="auto"/>
         <w:tblLook w:val="04A0" w:firstRow="1" w:lastRow="0" w:firstColumn="1" w:lastColumn="0" w:noHBand="0" w:noVBand="1"/>
       </w:tblPr>
       <w:tblGrid>
-        <w:gridCol w:w="1980"/>
-        <w:gridCol w:w="7036"/>
+        <w:gridCol w:w="1560"/>
+        <w:gridCol w:w="3742"/>
+        <w:gridCol w:w="3724"/>
       </w:tblGrid>
       <w:tr>
         <w:trPr>
@@ -712,34 +1932,52 @@
         </w:trPr>
         <w:tc>
           <w:tcPr>
-            <w:cnfStyle w:val="001000000000" w:firstRow="0" w:lastRow="0" w:firstColumn="1" w:lastColumn="0" w:oddVBand="0" w:evenVBand="0" w:oddHBand="0" w:evenHBand="0" w:firstRowFirstColumn="0" w:firstRowLastColumn="0" w:lastRowFirstColumn="0" w:lastRowLastColumn="0"/>
-            <w:tcW w:w="1980" w:type="dxa"/>
-          </w:tcPr>
-          <w:p>
-            <w:r>
-              <w:rPr>
-                <w:rFonts w:hint="eastAsia"/>
-              </w:rPr>
-              <w:t>모델명</w:t>
-            </w:r>
-          </w:p>
-        </w:tc>
-        <w:tc>
-          <w:tcPr>
-            <w:tcW w:w="7036" w:type="dxa"/>
+            <w:cnfStyle w:val="001000000100" w:firstRow="0" w:lastRow="0" w:firstColumn="1" w:lastColumn="0" w:oddVBand="0" w:evenVBand="0" w:oddHBand="0" w:evenHBand="0" w:firstRowFirstColumn="1" w:firstRowLastColumn="0" w:lastRowFirstColumn="0" w:lastRowLastColumn="0"/>
+            <w:tcW w:w="1560" w:type="dxa"/>
+          </w:tcPr>
+          <w:p>
+            <w:pPr>
+              <w:rPr>
+                <w:rFonts w:asciiTheme="majorHAnsi" w:eastAsiaTheme="majorHAnsi" w:hAnsiTheme="majorHAnsi" w:cs="Malgun Gothic Semilight"/>
+              </w:rPr>
+            </w:pPr>
+          </w:p>
+        </w:tc>
+        <w:tc>
+          <w:tcPr>
+            <w:tcW w:w="3742" w:type="dxa"/>
           </w:tcPr>
           <w:p>
             <w:pPr>
               <w:cnfStyle w:val="100000000000" w:firstRow="1" w:lastRow="0" w:firstColumn="0" w:lastColumn="0" w:oddVBand="0" w:evenVBand="0" w:oddHBand="0" w:evenHBand="0" w:firstRowFirstColumn="0" w:firstRowLastColumn="0" w:lastRowFirstColumn="0" w:lastRowLastColumn="0"/>
-            </w:pPr>
-            <w:r>
-              <w:rPr>
-                <w:rFonts w:hint="eastAsia"/>
-              </w:rPr>
-              <w:t>I</w:t>
-            </w:r>
-            <w:r>
-              <w:t>ntel® Core™ i7-4720HQ</w:t>
+              <w:rPr>
+                <w:rFonts w:asciiTheme="majorHAnsi" w:eastAsiaTheme="majorHAnsi" w:hAnsiTheme="majorHAnsi" w:cs="Malgun Gothic Semilight"/>
+              </w:rPr>
+            </w:pPr>
+            <w:r>
+              <w:rPr>
+                <w:rFonts w:asciiTheme="majorHAnsi" w:eastAsiaTheme="majorHAnsi" w:hAnsiTheme="majorHAnsi" w:cs="Malgun Gothic Semilight" w:hint="eastAsia"/>
+              </w:rPr>
+              <w:t>노트북</w:t>
+            </w:r>
+          </w:p>
+        </w:tc>
+        <w:tc>
+          <w:tcPr>
+            <w:tcW w:w="3724" w:type="dxa"/>
+          </w:tcPr>
+          <w:p>
+            <w:pPr>
+              <w:cnfStyle w:val="100000000000" w:firstRow="1" w:lastRow="0" w:firstColumn="0" w:lastColumn="0" w:oddVBand="0" w:evenVBand="0" w:oddHBand="0" w:evenHBand="0" w:firstRowFirstColumn="0" w:firstRowLastColumn="0" w:lastRowFirstColumn="0" w:lastRowLastColumn="0"/>
+              <w:rPr>
+                <w:rFonts w:asciiTheme="majorHAnsi" w:eastAsiaTheme="majorHAnsi" w:hAnsiTheme="majorHAnsi" w:cs="Malgun Gothic Semilight"/>
+              </w:rPr>
+            </w:pPr>
+            <w:r>
+              <w:rPr>
+                <w:rFonts w:asciiTheme="majorHAnsi" w:eastAsiaTheme="majorHAnsi" w:hAnsiTheme="majorHAnsi" w:cs="Malgun Gothic Semilight" w:hint="eastAsia"/>
+              </w:rPr>
+              <w:t>데스크탑</w:t>
             </w:r>
           </w:p>
         </w:tc>
@@ -751,31 +1989,58 @@
         <w:tc>
           <w:tcPr>
             <w:cnfStyle w:val="001000000000" w:firstRow="0" w:lastRow="0" w:firstColumn="1" w:lastColumn="0" w:oddVBand="0" w:evenVBand="0" w:oddHBand="0" w:evenHBand="0" w:firstRowFirstColumn="0" w:firstRowLastColumn="0" w:lastRowFirstColumn="0" w:lastRowLastColumn="0"/>
-            <w:tcW w:w="1980" w:type="dxa"/>
-          </w:tcPr>
-          <w:p>
-            <w:r>
-              <w:rPr>
-                <w:rFonts w:hint="eastAsia"/>
-              </w:rPr>
-              <w:t>코어 개수</w:t>
-            </w:r>
-          </w:p>
-        </w:tc>
-        <w:tc>
-          <w:tcPr>
-            <w:tcW w:w="7036" w:type="dxa"/>
+            <w:tcW w:w="1560" w:type="dxa"/>
+          </w:tcPr>
+          <w:p>
+            <w:pPr>
+              <w:rPr>
+                <w:rFonts w:asciiTheme="majorHAnsi" w:eastAsiaTheme="majorHAnsi" w:hAnsiTheme="majorHAnsi" w:cs="Malgun Gothic Semilight"/>
+              </w:rPr>
+            </w:pPr>
+            <w:r>
+              <w:rPr>
+                <w:rFonts w:asciiTheme="majorHAnsi" w:eastAsiaTheme="majorHAnsi" w:hAnsiTheme="majorHAnsi" w:cs="Malgun Gothic Semilight" w:hint="eastAsia"/>
+              </w:rPr>
+              <w:t>모델명</w:t>
+            </w:r>
+          </w:p>
+        </w:tc>
+        <w:tc>
+          <w:tcPr>
+            <w:tcW w:w="3742" w:type="dxa"/>
           </w:tcPr>
           <w:p>
             <w:pPr>
               <w:cnfStyle w:val="000000100000" w:firstRow="0" w:lastRow="0" w:firstColumn="0" w:lastColumn="0" w:oddVBand="0" w:evenVBand="0" w:oddHBand="1" w:evenHBand="0" w:firstRowFirstColumn="0" w:firstRowLastColumn="0" w:lastRowFirstColumn="0" w:lastRowLastColumn="0"/>
-            </w:pPr>
-            <w:r>
-              <w:rPr>
-                <w:rFonts w:hint="eastAsia"/>
-              </w:rPr>
-              <w:t>4</w:t>
-            </w:r>
+              <w:rPr>
+                <w:rFonts w:asciiTheme="majorHAnsi" w:eastAsiaTheme="majorHAnsi" w:hAnsiTheme="majorHAnsi" w:cs="Malgun Gothic Semilight"/>
+              </w:rPr>
+            </w:pPr>
+            <w:r>
+              <w:rPr>
+                <w:rFonts w:asciiTheme="majorHAnsi" w:eastAsiaTheme="majorHAnsi" w:hAnsiTheme="majorHAnsi" w:cs="Malgun Gothic Semilight" w:hint="eastAsia"/>
+              </w:rPr>
+              <w:t>I</w:t>
+            </w:r>
+            <w:r>
+              <w:rPr>
+                <w:rFonts w:asciiTheme="majorHAnsi" w:eastAsiaTheme="majorHAnsi" w:hAnsiTheme="majorHAnsi" w:cs="Malgun Gothic Semilight"/>
+              </w:rPr>
+              <w:t>ntel® Core™ i7-4720HQ</w:t>
+            </w:r>
+          </w:p>
+        </w:tc>
+        <w:tc>
+          <w:tcPr>
+            <w:tcW w:w="3724" w:type="dxa"/>
+          </w:tcPr>
+          <w:p>
+            <w:pPr>
+              <w:cnfStyle w:val="000000100000" w:firstRow="0" w:lastRow="0" w:firstColumn="0" w:lastColumn="0" w:oddVBand="0" w:evenVBand="0" w:oddHBand="1" w:evenHBand="0" w:firstRowFirstColumn="0" w:firstRowLastColumn="0" w:lastRowFirstColumn="0" w:lastRowLastColumn="0"/>
+              <w:rPr>
+                <w:rFonts w:asciiTheme="majorHAnsi" w:eastAsiaTheme="majorHAnsi" w:hAnsiTheme="majorHAnsi" w:cs="Malgun Gothic Semilight"/>
+              </w:rPr>
+            </w:pPr>
           </w:p>
         </w:tc>
       </w:tr>
@@ -783,31 +2048,52 @@
         <w:tc>
           <w:tcPr>
             <w:cnfStyle w:val="001000000000" w:firstRow="0" w:lastRow="0" w:firstColumn="1" w:lastColumn="0" w:oddVBand="0" w:evenVBand="0" w:oddHBand="0" w:evenHBand="0" w:firstRowFirstColumn="0" w:firstRowLastColumn="0" w:lastRowFirstColumn="0" w:lastRowLastColumn="0"/>
-            <w:tcW w:w="1980" w:type="dxa"/>
-          </w:tcPr>
-          <w:p>
-            <w:r>
-              <w:rPr>
-                <w:rFonts w:hint="eastAsia"/>
-              </w:rPr>
-              <w:t>스레드 개수</w:t>
-            </w:r>
-          </w:p>
-        </w:tc>
-        <w:tc>
-          <w:tcPr>
-            <w:tcW w:w="7036" w:type="dxa"/>
+            <w:tcW w:w="1560" w:type="dxa"/>
+          </w:tcPr>
+          <w:p>
+            <w:pPr>
+              <w:rPr>
+                <w:rFonts w:asciiTheme="majorHAnsi" w:eastAsiaTheme="majorHAnsi" w:hAnsiTheme="majorHAnsi" w:cs="Malgun Gothic Semilight"/>
+              </w:rPr>
+            </w:pPr>
+            <w:r>
+              <w:rPr>
+                <w:rFonts w:asciiTheme="majorHAnsi" w:eastAsiaTheme="majorHAnsi" w:hAnsiTheme="majorHAnsi" w:cs="Malgun Gothic Semilight" w:hint="eastAsia"/>
+              </w:rPr>
+              <w:t>코어 개수</w:t>
+            </w:r>
+          </w:p>
+        </w:tc>
+        <w:tc>
+          <w:tcPr>
+            <w:tcW w:w="3742" w:type="dxa"/>
           </w:tcPr>
           <w:p>
             <w:pPr>
               <w:cnfStyle w:val="000000000000" w:firstRow="0" w:lastRow="0" w:firstColumn="0" w:lastColumn="0" w:oddVBand="0" w:evenVBand="0" w:oddHBand="0" w:evenHBand="0" w:firstRowFirstColumn="0" w:firstRowLastColumn="0" w:lastRowFirstColumn="0" w:lastRowLastColumn="0"/>
-            </w:pPr>
-            <w:r>
-              <w:rPr>
-                <w:rFonts w:hint="eastAsia"/>
-              </w:rPr>
-              <w:t>8</w:t>
-            </w:r>
+              <w:rPr>
+                <w:rFonts w:asciiTheme="majorHAnsi" w:eastAsiaTheme="majorHAnsi" w:hAnsiTheme="majorHAnsi" w:cs="Malgun Gothic Semilight"/>
+              </w:rPr>
+            </w:pPr>
+            <w:r>
+              <w:rPr>
+                <w:rFonts w:asciiTheme="majorHAnsi" w:eastAsiaTheme="majorHAnsi" w:hAnsiTheme="majorHAnsi" w:cs="Malgun Gothic Semilight" w:hint="eastAsia"/>
+              </w:rPr>
+              <w:t>4</w:t>
+            </w:r>
+          </w:p>
+        </w:tc>
+        <w:tc>
+          <w:tcPr>
+            <w:tcW w:w="3724" w:type="dxa"/>
+          </w:tcPr>
+          <w:p>
+            <w:pPr>
+              <w:cnfStyle w:val="000000000000" w:firstRow="0" w:lastRow="0" w:firstColumn="0" w:lastColumn="0" w:oddVBand="0" w:evenVBand="0" w:oddHBand="0" w:evenHBand="0" w:firstRowFirstColumn="0" w:firstRowLastColumn="0" w:lastRowFirstColumn="0" w:lastRowLastColumn="0"/>
+              <w:rPr>
+                <w:rFonts w:asciiTheme="majorHAnsi" w:eastAsiaTheme="majorHAnsi" w:hAnsiTheme="majorHAnsi" w:cs="Malgun Gothic Semilight"/>
+              </w:rPr>
+            </w:pPr>
           </w:p>
         </w:tc>
       </w:tr>
@@ -818,12 +2104,70 @@
         <w:tc>
           <w:tcPr>
             <w:cnfStyle w:val="001000000000" w:firstRow="0" w:lastRow="0" w:firstColumn="1" w:lastColumn="0" w:oddVBand="0" w:evenVBand="0" w:oddHBand="0" w:evenHBand="0" w:firstRowFirstColumn="0" w:firstRowLastColumn="0" w:lastRowFirstColumn="0" w:lastRowLastColumn="0"/>
-            <w:tcW w:w="1980" w:type="dxa"/>
-          </w:tcPr>
-          <w:p>
-            <w:r>
-              <w:rPr>
-                <w:rFonts w:hint="eastAsia"/>
+            <w:tcW w:w="1560" w:type="dxa"/>
+          </w:tcPr>
+          <w:p>
+            <w:pPr>
+              <w:rPr>
+                <w:rFonts w:asciiTheme="majorHAnsi" w:eastAsiaTheme="majorHAnsi" w:hAnsiTheme="majorHAnsi" w:cs="Malgun Gothic Semilight"/>
+              </w:rPr>
+            </w:pPr>
+            <w:r>
+              <w:rPr>
+                <w:rFonts w:asciiTheme="majorHAnsi" w:eastAsiaTheme="majorHAnsi" w:hAnsiTheme="majorHAnsi" w:cs="Malgun Gothic Semilight" w:hint="eastAsia"/>
+              </w:rPr>
+              <w:t>스레드 개수</w:t>
+            </w:r>
+          </w:p>
+        </w:tc>
+        <w:tc>
+          <w:tcPr>
+            <w:tcW w:w="3742" w:type="dxa"/>
+          </w:tcPr>
+          <w:p>
+            <w:pPr>
+              <w:cnfStyle w:val="000000100000" w:firstRow="0" w:lastRow="0" w:firstColumn="0" w:lastColumn="0" w:oddVBand="0" w:evenVBand="0" w:oddHBand="1" w:evenHBand="0" w:firstRowFirstColumn="0" w:firstRowLastColumn="0" w:lastRowFirstColumn="0" w:lastRowLastColumn="0"/>
+              <w:rPr>
+                <w:rFonts w:asciiTheme="majorHAnsi" w:eastAsiaTheme="majorHAnsi" w:hAnsiTheme="majorHAnsi" w:cs="Malgun Gothic Semilight"/>
+              </w:rPr>
+            </w:pPr>
+            <w:r>
+              <w:rPr>
+                <w:rFonts w:asciiTheme="majorHAnsi" w:eastAsiaTheme="majorHAnsi" w:hAnsiTheme="majorHAnsi" w:cs="Malgun Gothic Semilight" w:hint="eastAsia"/>
+              </w:rPr>
+              <w:t>8</w:t>
+            </w:r>
+          </w:p>
+        </w:tc>
+        <w:tc>
+          <w:tcPr>
+            <w:tcW w:w="3724" w:type="dxa"/>
+          </w:tcPr>
+          <w:p>
+            <w:pPr>
+              <w:cnfStyle w:val="000000100000" w:firstRow="0" w:lastRow="0" w:firstColumn="0" w:lastColumn="0" w:oddVBand="0" w:evenVBand="0" w:oddHBand="1" w:evenHBand="0" w:firstRowFirstColumn="0" w:firstRowLastColumn="0" w:lastRowFirstColumn="0" w:lastRowLastColumn="0"/>
+              <w:rPr>
+                <w:rFonts w:asciiTheme="majorHAnsi" w:eastAsiaTheme="majorHAnsi" w:hAnsiTheme="majorHAnsi" w:cs="Malgun Gothic Semilight"/>
+              </w:rPr>
+            </w:pPr>
+          </w:p>
+        </w:tc>
+      </w:tr>
+      <w:tr>
+        <w:tc>
+          <w:tcPr>
+            <w:cnfStyle w:val="001000000000" w:firstRow="0" w:lastRow="0" w:firstColumn="1" w:lastColumn="0" w:oddVBand="0" w:evenVBand="0" w:oddHBand="0" w:evenHBand="0" w:firstRowFirstColumn="0" w:firstRowLastColumn="0" w:lastRowFirstColumn="0" w:lastRowLastColumn="0"/>
+            <w:tcW w:w="1560" w:type="dxa"/>
+          </w:tcPr>
+          <w:p>
+            <w:pPr>
+              <w:rPr>
+                <w:rFonts w:asciiTheme="majorHAnsi" w:eastAsiaTheme="majorHAnsi" w:hAnsiTheme="majorHAnsi" w:cs="Malgun Gothic Semilight"/>
+              </w:rPr>
+            </w:pPr>
+            <w:r>
+              <w:rPr>
+                <w:rFonts w:asciiTheme="majorHAnsi" w:eastAsiaTheme="majorHAnsi" w:hAnsiTheme="majorHAnsi" w:cs="Malgun Gothic Semilight" w:hint="eastAsia"/>
               </w:rPr>
               <w:t>클럭</w:t>
             </w:r>
@@ -831,35 +2175,63 @@
         </w:tc>
         <w:tc>
           <w:tcPr>
-            <w:tcW w:w="7036" w:type="dxa"/>
-          </w:tcPr>
-          <w:p>
-            <w:pPr>
-              <w:cnfStyle w:val="000000100000" w:firstRow="0" w:lastRow="0" w:firstColumn="0" w:lastColumn="0" w:oddVBand="0" w:evenVBand="0" w:oddHBand="1" w:evenHBand="0" w:firstRowFirstColumn="0" w:firstRowLastColumn="0" w:lastRowFirstColumn="0" w:lastRowLastColumn="0"/>
-            </w:pPr>
-            <w:r>
-              <w:rPr>
-                <w:rFonts w:hint="eastAsia"/>
+            <w:tcW w:w="3742" w:type="dxa"/>
+          </w:tcPr>
+          <w:p>
+            <w:pPr>
+              <w:cnfStyle w:val="000000000000" w:firstRow="0" w:lastRow="0" w:firstColumn="0" w:lastColumn="0" w:oddVBand="0" w:evenVBand="0" w:oddHBand="0" w:evenHBand="0" w:firstRowFirstColumn="0" w:firstRowLastColumn="0" w:lastRowFirstColumn="0" w:lastRowLastColumn="0"/>
+              <w:rPr>
+                <w:rFonts w:asciiTheme="majorHAnsi" w:eastAsiaTheme="majorHAnsi" w:hAnsiTheme="majorHAnsi" w:cs="Malgun Gothic Semilight"/>
+              </w:rPr>
+            </w:pPr>
+            <w:r>
+              <w:rPr>
+                <w:rFonts w:asciiTheme="majorHAnsi" w:eastAsiaTheme="majorHAnsi" w:hAnsiTheme="majorHAnsi" w:cs="Malgun Gothic Semilight" w:hint="eastAsia"/>
               </w:rPr>
               <w:t>2</w:t>
             </w:r>
             <w:r>
+              <w:rPr>
+                <w:rFonts w:asciiTheme="majorHAnsi" w:eastAsiaTheme="majorHAnsi" w:hAnsiTheme="majorHAnsi" w:cs="Malgun Gothic Semilight"/>
+              </w:rPr>
               <w:t xml:space="preserve">.60 </w:t>
             </w:r>
             <w:r>
               <w:rPr>
-                <w:rFonts w:hint="eastAsia"/>
+                <w:rFonts w:asciiTheme="majorHAnsi" w:eastAsiaTheme="majorHAnsi" w:hAnsiTheme="majorHAnsi" w:cs="Malgun Gothic Semilight" w:hint="eastAsia"/>
               </w:rPr>
               <w:t>G</w:t>
             </w:r>
             <w:r>
+              <w:rPr>
+                <w:rFonts w:asciiTheme="majorHAnsi" w:eastAsiaTheme="majorHAnsi" w:hAnsiTheme="majorHAnsi" w:cs="Malgun Gothic Semilight"/>
+              </w:rPr>
               <w:t>Hz</w:t>
             </w:r>
+          </w:p>
+        </w:tc>
+        <w:tc>
+          <w:tcPr>
+            <w:tcW w:w="3724" w:type="dxa"/>
+          </w:tcPr>
+          <w:p>
+            <w:pPr>
+              <w:cnfStyle w:val="000000000000" w:firstRow="0" w:lastRow="0" w:firstColumn="0" w:lastColumn="0" w:oddVBand="0" w:evenVBand="0" w:oddHBand="0" w:evenHBand="0" w:firstRowFirstColumn="0" w:firstRowLastColumn="0" w:lastRowFirstColumn="0" w:lastRowLastColumn="0"/>
+              <w:rPr>
+                <w:rFonts w:asciiTheme="majorHAnsi" w:eastAsiaTheme="majorHAnsi" w:hAnsiTheme="majorHAnsi" w:cs="Malgun Gothic Semilight"/>
+              </w:rPr>
+            </w:pPr>
           </w:p>
         </w:tc>
       </w:tr>
     </w:tbl>
-    <w:p/>
+    <w:p>
+      <w:pPr>
+        <w:rPr>
+          <w:rFonts w:asciiTheme="majorHAnsi" w:eastAsiaTheme="majorHAnsi" w:hAnsiTheme="majorHAnsi" w:cs="Malgun Gothic Semilight"/>
+        </w:rPr>
+      </w:pPr>
+    </w:p>
     <w:sectPr>
       <w:pgSz w:w="11906" w:h="16838"/>
       <w:pgMar w:top="1701" w:right="1440" w:bottom="1440" w:left="1440" w:header="851" w:footer="992" w:gutter="0"/>
@@ -923,6 +2295,95 @@
 <file path=word/numbering.xml><?xml version="1.0" encoding="utf-8"?>
 <w:numbering xmlns:wpc="http://schemas.microsoft.com/office/word/2010/wordprocessingCanvas" xmlns:cx="http://schemas.microsoft.com/office/drawing/2014/chartex" xmlns:cx1="http://schemas.microsoft.com/office/drawing/2015/9/8/chartex" xmlns:cx2="http://schemas.microsoft.com/office/drawing/2015/10/21/chartex" xmlns:cx3="http://schemas.microsoft.com/office/drawing/2016/5/9/chartex" xmlns:cx4="http://schemas.microsoft.com/office/drawing/2016/5/10/chartex" xmlns:cx5="http://schemas.microsoft.com/office/drawing/2016/5/11/chartex" xmlns:cx6="http://schemas.microsoft.com/office/drawing/2016/5/12/chartex" xmlns:cx7="http://schemas.microsoft.com/office/drawing/2016/5/13/chartex" xmlns:cx8="http://schemas.microsoft.com/office/drawing/2016/5/14/chartex" xmlns:mc="http://schemas.openxmlformats.org/markup-compatibility/2006" xmlns:aink="http://schemas.microsoft.com/office/drawing/2016/ink" xmlns:am3d="http://schemas.microsoft.com/office/drawing/2017/model3d" xmlns:o="urn:schemas-microsoft-com:office:office" xmlns:r="http://schemas.openxmlformats.org/officeDocument/2006/relationships" xmlns:m="http://schemas.openxmlformats.org/officeDocument/2006/math" xmlns:v="urn:schemas-microsoft-com:vml" xmlns:wp14="http://schemas.microsoft.com/office/word/2010/wordprocessingDrawing" xmlns:wp="http://schemas.openxmlformats.org/drawingml/2006/wordprocessingDrawing" xmlns:w10="urn:schemas-microsoft-com:office:word" xmlns:w="http://schemas.openxmlformats.org/wordprocessingml/2006/main" xmlns:w14="http://schemas.microsoft.com/office/word/2010/wordml" xmlns:w15="http://schemas.microsoft.com/office/word/2012/wordml" xmlns:w16cid="http://schemas.microsoft.com/office/word/2016/wordml/cid" xmlns:w16se="http://schemas.microsoft.com/office/word/2015/wordml/symex" xmlns:wpg="http://schemas.microsoft.com/office/word/2010/wordprocessingGroup" xmlns:wpi="http://schemas.microsoft.com/office/word/2010/wordprocessingInk" xmlns:wne="http://schemas.microsoft.com/office/word/2006/wordml" xmlns:wps="http://schemas.microsoft.com/office/word/2010/wordprocessingShape" mc:Ignorable="w14 w15 w16se w16cid wp14">
   <w:abstractNum w:abstractNumId="0" w15:restartNumberingAfterBreak="0">
+    <w:nsid w:val="14B22767"/>
+    <w:multiLevelType w:val="hybridMultilevel"/>
+    <w:tmpl w:val="1DC0AFEA"/>
+    <w:lvl w:ilvl="0" w:tplc="487A050C">
+      <w:start w:val="1"/>
+      <w:numFmt w:val="decimal"/>
+      <w:lvlText w:val="%1."/>
+      <w:lvlJc w:val="left"/>
+      <w:pPr>
+        <w:ind w:left="1120" w:hanging="360"/>
+      </w:pPr>
+      <w:rPr>
+        <w:rFonts w:hint="default"/>
+      </w:rPr>
+    </w:lvl>
+    <w:lvl w:ilvl="1" w:tplc="04090019" w:tentative="1">
+      <w:start w:val="1"/>
+      <w:numFmt w:val="upperLetter"/>
+      <w:lvlText w:val="%2."/>
+      <w:lvlJc w:val="left"/>
+      <w:pPr>
+        <w:ind w:left="1560" w:hanging="400"/>
+      </w:pPr>
+    </w:lvl>
+    <w:lvl w:ilvl="2" w:tplc="0409001B" w:tentative="1">
+      <w:start w:val="1"/>
+      <w:numFmt w:val="lowerRoman"/>
+      <w:lvlText w:val="%3."/>
+      <w:lvlJc w:val="right"/>
+      <w:pPr>
+        <w:ind w:left="1960" w:hanging="400"/>
+      </w:pPr>
+    </w:lvl>
+    <w:lvl w:ilvl="3" w:tplc="0409000F" w:tentative="1">
+      <w:start w:val="1"/>
+      <w:numFmt w:val="decimal"/>
+      <w:lvlText w:val="%4."/>
+      <w:lvlJc w:val="left"/>
+      <w:pPr>
+        <w:ind w:left="2360" w:hanging="400"/>
+      </w:pPr>
+    </w:lvl>
+    <w:lvl w:ilvl="4" w:tplc="04090019" w:tentative="1">
+      <w:start w:val="1"/>
+      <w:numFmt w:val="upperLetter"/>
+      <w:lvlText w:val="%5."/>
+      <w:lvlJc w:val="left"/>
+      <w:pPr>
+        <w:ind w:left="2760" w:hanging="400"/>
+      </w:pPr>
+    </w:lvl>
+    <w:lvl w:ilvl="5" w:tplc="0409001B" w:tentative="1">
+      <w:start w:val="1"/>
+      <w:numFmt w:val="lowerRoman"/>
+      <w:lvlText w:val="%6."/>
+      <w:lvlJc w:val="right"/>
+      <w:pPr>
+        <w:ind w:left="3160" w:hanging="400"/>
+      </w:pPr>
+    </w:lvl>
+    <w:lvl w:ilvl="6" w:tplc="0409000F" w:tentative="1">
+      <w:start w:val="1"/>
+      <w:numFmt w:val="decimal"/>
+      <w:lvlText w:val="%7."/>
+      <w:lvlJc w:val="left"/>
+      <w:pPr>
+        <w:ind w:left="3560" w:hanging="400"/>
+      </w:pPr>
+    </w:lvl>
+    <w:lvl w:ilvl="7" w:tplc="04090019" w:tentative="1">
+      <w:start w:val="1"/>
+      <w:numFmt w:val="upperLetter"/>
+      <w:lvlText w:val="%8."/>
+      <w:lvlJc w:val="left"/>
+      <w:pPr>
+        <w:ind w:left="3960" w:hanging="400"/>
+      </w:pPr>
+    </w:lvl>
+    <w:lvl w:ilvl="8" w:tplc="0409001B" w:tentative="1">
+      <w:start w:val="1"/>
+      <w:numFmt w:val="lowerRoman"/>
+      <w:lvlText w:val="%9."/>
+      <w:lvlJc w:val="right"/>
+      <w:pPr>
+        <w:ind w:left="4360" w:hanging="400"/>
+      </w:pPr>
+    </w:lvl>
+  </w:abstractNum>
+  <w:abstractNum w:abstractNumId="1" w15:restartNumberingAfterBreak="0">
     <w:nsid w:val="663B3D45"/>
     <w:multiLevelType w:val="hybridMultilevel"/>
     <w:tmpl w:val="4BF421D0"/>
@@ -1034,7 +2495,7 @@
       </w:rPr>
     </w:lvl>
   </w:abstractNum>
-  <w:abstractNum w:abstractNumId="1" w15:restartNumberingAfterBreak="0">
+  <w:abstractNum w:abstractNumId="2" w15:restartNumberingAfterBreak="0">
     <w:nsid w:val="78C60649"/>
     <w:multiLevelType w:val="hybridMultilevel"/>
     <w:tmpl w:val="ED569CF0"/>
@@ -1147,10 +2608,13 @@
     </w:lvl>
   </w:abstractNum>
   <w:num w:numId="1">
-    <w:abstractNumId w:val="0"/>
+    <w:abstractNumId w:val="1"/>
   </w:num>
   <w:num w:numId="2">
-    <w:abstractNumId w:val="1"/>
+    <w:abstractNumId w:val="2"/>
+  </w:num>
+  <w:num w:numId="3">
+    <w:abstractNumId w:val="0"/>
   </w:num>
 </w:numbering>
 </file>
@@ -1878,6 +3342,99 @@
     <w:uiPriority w:val="99"/>
     <w:rsid w:val="00AA4EF0"/>
   </w:style>
+  <w:style w:type="table" w:styleId="3">
+    <w:name w:val="Plain Table 3"/>
+    <w:basedOn w:val="a1"/>
+    <w:uiPriority w:val="43"/>
+    <w:rsid w:val="00221F3B"/>
+    <w:pPr>
+      <w:spacing w:after="0" w:line="240" w:lineRule="auto"/>
+    </w:pPr>
+    <w:tblPr>
+      <w:tblStyleRowBandSize w:val="1"/>
+      <w:tblStyleColBandSize w:val="1"/>
+    </w:tblPr>
+    <w:tblStylePr w:type="firstRow">
+      <w:rPr>
+        <w:b/>
+        <w:bCs/>
+        <w:caps/>
+      </w:rPr>
+      <w:tblPr/>
+      <w:tcPr>
+        <w:tcBorders>
+          <w:bottom w:val="single" w:sz="4" w:space="0" w:color="7F7F7F" w:themeColor="text1" w:themeTint="80"/>
+        </w:tcBorders>
+      </w:tcPr>
+    </w:tblStylePr>
+    <w:tblStylePr w:type="lastRow">
+      <w:rPr>
+        <w:b/>
+        <w:bCs/>
+        <w:caps/>
+      </w:rPr>
+      <w:tblPr/>
+      <w:tcPr>
+        <w:tcBorders>
+          <w:top w:val="nil"/>
+        </w:tcBorders>
+      </w:tcPr>
+    </w:tblStylePr>
+    <w:tblStylePr w:type="firstCol">
+      <w:rPr>
+        <w:b/>
+        <w:bCs/>
+        <w:caps/>
+      </w:rPr>
+      <w:tblPr/>
+      <w:tcPr>
+        <w:tcBorders>
+          <w:right w:val="single" w:sz="4" w:space="0" w:color="7F7F7F" w:themeColor="text1" w:themeTint="80"/>
+        </w:tcBorders>
+      </w:tcPr>
+    </w:tblStylePr>
+    <w:tblStylePr w:type="lastCol">
+      <w:rPr>
+        <w:b/>
+        <w:bCs/>
+        <w:caps/>
+      </w:rPr>
+      <w:tblPr/>
+      <w:tcPr>
+        <w:tcBorders>
+          <w:left w:val="nil"/>
+        </w:tcBorders>
+      </w:tcPr>
+    </w:tblStylePr>
+    <w:tblStylePr w:type="band1Vert">
+      <w:tblPr/>
+      <w:tcPr>
+        <w:shd w:val="clear" w:color="auto" w:fill="F2F2F2" w:themeFill="background1" w:themeFillShade="F2"/>
+      </w:tcPr>
+    </w:tblStylePr>
+    <w:tblStylePr w:type="band1Horz">
+      <w:tblPr/>
+      <w:tcPr>
+        <w:shd w:val="clear" w:color="auto" w:fill="F2F2F2" w:themeFill="background1" w:themeFillShade="F2"/>
+      </w:tcPr>
+    </w:tblStylePr>
+    <w:tblStylePr w:type="neCell">
+      <w:tblPr/>
+      <w:tcPr>
+        <w:tcBorders>
+          <w:left w:val="nil"/>
+        </w:tcBorders>
+      </w:tcPr>
+    </w:tblStylePr>
+    <w:tblStylePr w:type="nwCell">
+      <w:tblPr/>
+      <w:tcPr>
+        <w:tcBorders>
+          <w:right w:val="nil"/>
+        </w:tcBorders>
+      </w:tcPr>
+    </w:tblStylePr>
+  </w:style>
 </w:styles>
 </file>
 
